--- a/BAB II.docx
+++ b/BAB II.docx
@@ -87,21 +87,218 @@
           <w:numId w:val="14"/>
         </w:numPr>
         <w:spacing w:line="480" w:lineRule="auto"/>
-        <w:rPr>
-          <w:rFonts w:ascii="Times New Roman" w:hAnsi="Times New Roman" w:cs="Times New Roman"/>
-          <w:b/>
-          <w:sz w:val="24"/>
-          <w:szCs w:val="24"/>
-        </w:rPr>
-      </w:pPr>
-      <w:r>
-        <w:rPr>
-          <w:rFonts w:ascii="Times New Roman" w:hAnsi="Times New Roman" w:cs="Times New Roman"/>
-          <w:b/>
-          <w:sz w:val="24"/>
-          <w:szCs w:val="24"/>
-        </w:rPr>
-        <w:t>tinjauan pustaka 1</w:t>
+        <w:ind w:left="993" w:hanging="426"/>
+        <w:jc w:val="both"/>
+        <w:rPr>
+          <w:rFonts w:ascii="Times New Roman" w:hAnsi="Times New Roman" w:cs="Times New Roman"/>
+          <w:sz w:val="24"/>
+          <w:szCs w:val="24"/>
+        </w:rPr>
+      </w:pPr>
+      <w:r>
+        <w:rPr>
+          <w:rFonts w:ascii="Times New Roman" w:hAnsi="Times New Roman" w:cs="Times New Roman"/>
+          <w:sz w:val="24"/>
+          <w:szCs w:val="24"/>
+        </w:rPr>
+        <w:t xml:space="preserve">Oleh Dewi Wahyuni, Syarifah Fadillah Rezeki (2019) dari jurusan Akademi Manajemen Informatika dan Komputer Imelda dengan judul  Sistem Informasi </w:t>
+      </w:r>
+      <w:r>
+        <w:rPr>
+          <w:rFonts w:ascii="Times New Roman" w:hAnsi="Times New Roman" w:cs="Times New Roman"/>
+          <w:i/>
+          <w:sz w:val="24"/>
+          <w:szCs w:val="24"/>
+        </w:rPr>
+        <w:t>E-learning</w:t>
+      </w:r>
+      <w:r>
+        <w:rPr>
+          <w:rFonts w:ascii="Times New Roman" w:hAnsi="Times New Roman" w:cs="Times New Roman"/>
+          <w:sz w:val="24"/>
+          <w:szCs w:val="24"/>
+        </w:rPr>
+        <w:t xml:space="preserve"> AMIK Imelda Untuk Meningkatkan Mutu Pembelajaran. Dimana dalam penelitian yang dilakukan oleh penulis mengangkat masalah </w:t>
+      </w:r>
+      <w:r>
+        <w:rPr>
+          <w:rFonts w:ascii="Times New Roman" w:hAnsi="Times New Roman" w:cs="Times New Roman"/>
+          <w:sz w:val="24"/>
+          <w:szCs w:val="24"/>
+        </w:rPr>
+        <w:t xml:space="preserve">tentang pemanfaatan sistem </w:t>
+      </w:r>
+      <w:r>
+        <w:rPr>
+          <w:rFonts w:ascii="Times New Roman" w:hAnsi="Times New Roman" w:cs="Times New Roman"/>
+          <w:i/>
+          <w:sz w:val="24"/>
+          <w:szCs w:val="24"/>
+        </w:rPr>
+        <w:t>e-learning</w:t>
+      </w:r>
+      <w:r>
+        <w:rPr>
+          <w:rFonts w:ascii="Times New Roman" w:hAnsi="Times New Roman" w:cs="Times New Roman"/>
+          <w:sz w:val="24"/>
+          <w:szCs w:val="24"/>
+        </w:rPr>
+        <w:t xml:space="preserve"> yang efektif</w:t>
+      </w:r>
+      <w:r>
+        <w:rPr>
+          <w:rFonts w:ascii="Times New Roman" w:hAnsi="Times New Roman" w:cs="Times New Roman"/>
+          <w:sz w:val="24"/>
+          <w:szCs w:val="24"/>
+        </w:rPr>
+        <w:t>tas</w:t>
+      </w:r>
+      <w:r>
+        <w:rPr>
+          <w:rFonts w:ascii="Times New Roman" w:hAnsi="Times New Roman" w:cs="Times New Roman"/>
+          <w:sz w:val="24"/>
+          <w:szCs w:val="24"/>
+        </w:rPr>
+        <w:t xml:space="preserve"> dan fleksi</w:t>
+      </w:r>
+      <w:r>
+        <w:rPr>
+          <w:rFonts w:ascii="Times New Roman" w:hAnsi="Times New Roman" w:cs="Times New Roman"/>
+          <w:sz w:val="24"/>
+          <w:szCs w:val="24"/>
+        </w:rPr>
+        <w:t>bel</w:t>
+      </w:r>
+      <w:r>
+        <w:rPr>
+          <w:rFonts w:ascii="Times New Roman" w:hAnsi="Times New Roman" w:cs="Times New Roman"/>
+          <w:sz w:val="24"/>
+          <w:szCs w:val="24"/>
+        </w:rPr>
+        <w:t xml:space="preserve">itas dalam </w:t>
+      </w:r>
+      <w:r>
+        <w:rPr>
+          <w:rFonts w:ascii="Times New Roman" w:hAnsi="Times New Roman" w:cs="Times New Roman"/>
+          <w:sz w:val="24"/>
+          <w:szCs w:val="24"/>
+        </w:rPr>
+        <w:t xml:space="preserve">pembelajaran, karena </w:t>
+      </w:r>
+      <w:r>
+        <w:rPr>
+          <w:rFonts w:ascii="Times New Roman" w:hAnsi="Times New Roman" w:cs="Times New Roman"/>
+          <w:sz w:val="24"/>
+          <w:szCs w:val="24"/>
+        </w:rPr>
+        <w:t xml:space="preserve">terbatasnya waktu dalam proses belajar mengajar </w:t>
+      </w:r>
+      <w:r>
+        <w:rPr>
+          <w:rFonts w:ascii="Times New Roman" w:hAnsi="Times New Roman" w:cs="Times New Roman"/>
+          <w:sz w:val="24"/>
+          <w:szCs w:val="24"/>
+        </w:rPr>
+        <w:t>dalam ruangan</w:t>
+      </w:r>
+      <w:r>
+        <w:rPr>
+          <w:rFonts w:ascii="Times New Roman" w:hAnsi="Times New Roman" w:cs="Times New Roman"/>
+          <w:sz w:val="24"/>
+          <w:szCs w:val="24"/>
+        </w:rPr>
+        <w:t>, terkadang materi yang membutuhkan pembahasan dalam waktu lama justru harus dijelaskan dalam yang singkat. T</w:t>
+      </w:r>
+      <w:r>
+        <w:rPr>
+          <w:rFonts w:ascii="Times New Roman" w:hAnsi="Times New Roman" w:cs="Times New Roman"/>
+          <w:sz w:val="24"/>
+          <w:szCs w:val="24"/>
+        </w:rPr>
+        <w:t xml:space="preserve">ujuan dari penelitian ini adalah </w:t>
+      </w:r>
+      <w:r>
+        <w:rPr>
+          <w:rFonts w:ascii="Times New Roman" w:hAnsi="Times New Roman" w:cs="Times New Roman"/>
+          <w:sz w:val="24"/>
+          <w:szCs w:val="24"/>
+        </w:rPr>
+        <w:t xml:space="preserve">untuk membuat sistem informasi </w:t>
+      </w:r>
+      <w:r>
+        <w:rPr>
+          <w:rFonts w:ascii="Times New Roman" w:hAnsi="Times New Roman" w:cs="Times New Roman"/>
+          <w:i/>
+          <w:sz w:val="24"/>
+          <w:szCs w:val="24"/>
+        </w:rPr>
+        <w:t>e-learning</w:t>
+      </w:r>
+      <w:r>
+        <w:rPr>
+          <w:rFonts w:ascii="Times New Roman" w:hAnsi="Times New Roman" w:cs="Times New Roman"/>
+          <w:sz w:val="24"/>
+          <w:szCs w:val="24"/>
+        </w:rPr>
+        <w:t xml:space="preserve"> yang dapat diakses oleh mahasiswa untuk mendapatkan materi belajar</w:t>
+      </w:r>
+      <w:r>
+        <w:rPr>
+          <w:rFonts w:ascii="Times New Roman" w:hAnsi="Times New Roman" w:cs="Times New Roman"/>
+          <w:sz w:val="24"/>
+          <w:szCs w:val="24"/>
+        </w:rPr>
+        <w:t xml:space="preserve"> dan meningkatkan mutu pembelajaran</w:t>
+      </w:r>
+      <w:r>
+        <w:rPr>
+          <w:rFonts w:ascii="Times New Roman" w:hAnsi="Times New Roman" w:cs="Times New Roman"/>
+          <w:sz w:val="24"/>
+          <w:szCs w:val="24"/>
+        </w:rPr>
+        <w:t xml:space="preserve">. Hasil dari penelitian yang dilakukan ini adalah terwujudnya sebuah aplikasi </w:t>
+      </w:r>
+      <w:r>
+        <w:rPr>
+          <w:rFonts w:ascii="Times New Roman" w:hAnsi="Times New Roman" w:cs="Times New Roman"/>
+          <w:i/>
+          <w:sz w:val="24"/>
+          <w:szCs w:val="24"/>
+        </w:rPr>
+        <w:t>e-learning</w:t>
+      </w:r>
+      <w:r>
+        <w:rPr>
+          <w:rFonts w:ascii="Times New Roman" w:hAnsi="Times New Roman" w:cs="Times New Roman"/>
+          <w:sz w:val="24"/>
+          <w:szCs w:val="24"/>
+        </w:rPr>
+        <w:t xml:space="preserve"> yang menyediakan fasilitas upload, download, serta forum diskusi anatara Dosen dan Mahasiswa yang dapat diakses kapanpun dan dimanapun.</w:t>
+      </w:r>
+      <w:r>
+        <w:rPr>
+          <w:rFonts w:ascii="Times New Roman" w:hAnsi="Times New Roman" w:cs="Times New Roman"/>
+          <w:sz w:val="24"/>
+          <w:szCs w:val="24"/>
+        </w:rPr>
+        <w:t xml:space="preserve"> Perancangan aplikasi </w:t>
+      </w:r>
+      <w:r>
+        <w:rPr>
+          <w:rFonts w:ascii="Times New Roman" w:hAnsi="Times New Roman" w:cs="Times New Roman"/>
+          <w:i/>
+          <w:sz w:val="24"/>
+          <w:szCs w:val="24"/>
+        </w:rPr>
+        <w:t>e-learning</w:t>
+      </w:r>
+      <w:r>
+        <w:rPr>
+          <w:rFonts w:ascii="Times New Roman" w:hAnsi="Times New Roman" w:cs="Times New Roman"/>
+          <w:sz w:val="24"/>
+          <w:szCs w:val="24"/>
+        </w:rPr>
+        <w:t xml:space="preserve"> ini dibangun dengan teknologi berbasis web menggunakan bahasa pemrograman PHP dan database menggunakan MySQL.</w:t>
       </w:r>
     </w:p>
     <w:p>
@@ -112,21 +309,203 @@
           <w:numId w:val="14"/>
         </w:numPr>
         <w:spacing w:line="480" w:lineRule="auto"/>
-        <w:rPr>
-          <w:rFonts w:ascii="Times New Roman" w:hAnsi="Times New Roman" w:cs="Times New Roman"/>
-          <w:b/>
-          <w:sz w:val="24"/>
-          <w:szCs w:val="24"/>
-        </w:rPr>
-      </w:pPr>
-      <w:r>
-        <w:rPr>
-          <w:rFonts w:ascii="Times New Roman" w:hAnsi="Times New Roman" w:cs="Times New Roman"/>
-          <w:b/>
-          <w:sz w:val="24"/>
-          <w:szCs w:val="24"/>
-        </w:rPr>
-        <w:t>tinjauan pustaka 2</w:t>
+        <w:ind w:left="993" w:hanging="426"/>
+        <w:jc w:val="both"/>
+        <w:rPr>
+          <w:rFonts w:ascii="Times New Roman" w:hAnsi="Times New Roman" w:cs="Times New Roman"/>
+          <w:sz w:val="24"/>
+          <w:szCs w:val="24"/>
+        </w:rPr>
+      </w:pPr>
+      <w:r>
+        <w:rPr>
+          <w:rFonts w:ascii="Times New Roman" w:hAnsi="Times New Roman" w:cs="Times New Roman"/>
+          <w:sz w:val="24"/>
+          <w:szCs w:val="24"/>
+        </w:rPr>
+        <w:t xml:space="preserve">Oleh </w:t>
+      </w:r>
+      <w:bookmarkStart w:id="0" w:name="_GoBack"/>
+      <w:bookmarkEnd w:id="0"/>
+      <w:r>
+        <w:rPr>
+          <w:rFonts w:ascii="Times New Roman" w:hAnsi="Times New Roman" w:cs="Times New Roman"/>
+          <w:sz w:val="24"/>
+          <w:szCs w:val="24"/>
+        </w:rPr>
+        <w:t xml:space="preserve">Hengki Tamando Sihotang (2017) dari jurusan Teknik Informatika STIMIK Pelita Nusantara Medan dengan judul Pembuatan Aplikasi </w:t>
+      </w:r>
+      <w:r>
+        <w:rPr>
+          <w:rFonts w:ascii="Times New Roman" w:hAnsi="Times New Roman" w:cs="Times New Roman"/>
+          <w:i/>
+          <w:sz w:val="24"/>
+          <w:szCs w:val="24"/>
+        </w:rPr>
+        <w:t>E-learning</w:t>
+      </w:r>
+      <w:r>
+        <w:rPr>
+          <w:rFonts w:ascii="Times New Roman" w:hAnsi="Times New Roman" w:cs="Times New Roman"/>
+          <w:sz w:val="24"/>
+          <w:szCs w:val="24"/>
+        </w:rPr>
+        <w:t xml:space="preserve"> Pada SMK Swasta Pariwisata Imelda Medan. Dimana dalam penelitian yang dilakukan oleh penulis mengangkat </w:t>
+      </w:r>
+      <w:r>
+        <w:rPr>
+          <w:rFonts w:ascii="Times New Roman" w:hAnsi="Times New Roman" w:cs="Times New Roman"/>
+          <w:sz w:val="24"/>
+          <w:szCs w:val="24"/>
+        </w:rPr>
+        <w:lastRenderedPageBreak/>
+        <w:t xml:space="preserve">masalah tentang </w:t>
+      </w:r>
+      <w:r>
+        <w:rPr>
+          <w:rFonts w:ascii="Times New Roman" w:hAnsi="Times New Roman" w:cs="Times New Roman"/>
+          <w:sz w:val="24"/>
+          <w:szCs w:val="24"/>
+        </w:rPr>
+        <w:t>pemanfaatan teknologi yang dapat meningkatkan kualitas dalam bidang pendidikan, salah satunya adalah tenologi berbasis web yang dapat membantu siswa dalam mendapatkan informasi, karena</w:t>
+      </w:r>
+      <w:r>
+        <w:rPr>
+          <w:rFonts w:ascii="Times New Roman" w:hAnsi="Times New Roman" w:cs="Times New Roman"/>
+          <w:sz w:val="24"/>
+          <w:szCs w:val="24"/>
+        </w:rPr>
+        <w:t xml:space="preserve"> materi pelajaran yang diberikan cukup sulit sehingga para guru dan siswa </w:t>
+      </w:r>
+      <w:r>
+        <w:rPr>
+          <w:rFonts w:ascii="Times New Roman" w:hAnsi="Times New Roman" w:cs="Times New Roman"/>
+          <w:sz w:val="24"/>
+          <w:szCs w:val="24"/>
+        </w:rPr>
+        <w:t>memerlukan</w:t>
+      </w:r>
+      <w:r>
+        <w:rPr>
+          <w:rFonts w:ascii="Times New Roman" w:hAnsi="Times New Roman" w:cs="Times New Roman"/>
+          <w:sz w:val="24"/>
+          <w:szCs w:val="24"/>
+        </w:rPr>
+        <w:t xml:space="preserve"> waktu yang lama dalam proses belajar mengajar</w:t>
+      </w:r>
+      <w:r>
+        <w:rPr>
+          <w:rFonts w:ascii="Times New Roman" w:hAnsi="Times New Roman" w:cs="Times New Roman"/>
+          <w:sz w:val="24"/>
+          <w:szCs w:val="24"/>
+        </w:rPr>
+        <w:t>,</w:t>
+      </w:r>
+      <w:r>
+        <w:rPr>
+          <w:rFonts w:ascii="Times New Roman" w:hAnsi="Times New Roman" w:cs="Times New Roman"/>
+          <w:sz w:val="24"/>
+          <w:szCs w:val="24"/>
+        </w:rPr>
+        <w:t xml:space="preserve"> </w:t>
+      </w:r>
+      <w:r>
+        <w:rPr>
+          <w:rFonts w:ascii="Times New Roman" w:hAnsi="Times New Roman" w:cs="Times New Roman"/>
+          <w:sz w:val="24"/>
+          <w:szCs w:val="24"/>
+        </w:rPr>
+        <w:t xml:space="preserve">untuk mendukun proses pembelajaran yang efektif maka membutuhkan sebuah sistem pembelajaran </w:t>
+      </w:r>
+      <w:r>
+        <w:rPr>
+          <w:rFonts w:ascii="Times New Roman" w:hAnsi="Times New Roman" w:cs="Times New Roman"/>
+          <w:i/>
+          <w:sz w:val="24"/>
+          <w:szCs w:val="24"/>
+        </w:rPr>
+        <w:t>e-learning</w:t>
+      </w:r>
+      <w:r>
+        <w:rPr>
+          <w:rFonts w:ascii="Times New Roman" w:hAnsi="Times New Roman" w:cs="Times New Roman"/>
+          <w:sz w:val="24"/>
+          <w:szCs w:val="24"/>
+        </w:rPr>
+        <w:t xml:space="preserve">. Tujuan dari penelitian ini adalah untuk membangun sistem pembelajaran </w:t>
+      </w:r>
+      <w:r>
+        <w:rPr>
+          <w:rFonts w:ascii="Times New Roman" w:hAnsi="Times New Roman" w:cs="Times New Roman"/>
+          <w:i/>
+          <w:sz w:val="24"/>
+          <w:szCs w:val="24"/>
+        </w:rPr>
+        <w:t>e-learning</w:t>
+      </w:r>
+      <w:r>
+        <w:rPr>
+          <w:rFonts w:ascii="Times New Roman" w:hAnsi="Times New Roman" w:cs="Times New Roman"/>
+          <w:sz w:val="24"/>
+          <w:szCs w:val="24"/>
+        </w:rPr>
+        <w:t xml:space="preserve"> yang dapat diakses oleh siswa tanpa terkait waktu dan tempat</w:t>
+      </w:r>
+      <w:r>
+        <w:rPr>
+          <w:rFonts w:ascii="Times New Roman" w:hAnsi="Times New Roman" w:cs="Times New Roman"/>
+          <w:sz w:val="24"/>
+          <w:szCs w:val="24"/>
+        </w:rPr>
+        <w:t xml:space="preserve"> serta menambah motifasi siswa untuk belajar dan membaca. Hasil dari penelitian ini adalah dengan adanya aplikasi e-learning dapat membantu para guru dan siswsa dalam proses pembelajaran tanpa terkait waktu mata pelajaran</w:t>
+      </w:r>
+      <w:r>
+        <w:rPr>
+          <w:rFonts w:ascii="Times New Roman" w:hAnsi="Times New Roman" w:cs="Times New Roman"/>
+          <w:sz w:val="24"/>
+          <w:szCs w:val="24"/>
+        </w:rPr>
+        <w:t xml:space="preserve">. perancangan aplikasi ini menggunakan teknik pemodelan </w:t>
+      </w:r>
+      <w:r>
+        <w:rPr>
+          <w:rFonts w:ascii="Times New Roman" w:hAnsi="Times New Roman" w:cs="Times New Roman"/>
+          <w:sz w:val="24"/>
+          <w:szCs w:val="24"/>
+        </w:rPr>
+        <w:t>UML dan</w:t>
+      </w:r>
+      <w:r>
+        <w:rPr>
+          <w:rFonts w:ascii="Times New Roman" w:hAnsi="Times New Roman" w:cs="Times New Roman"/>
+          <w:sz w:val="24"/>
+          <w:szCs w:val="24"/>
+        </w:rPr>
+        <w:t xml:space="preserve"> </w:t>
+      </w:r>
+      <w:r>
+        <w:rPr>
+          <w:rFonts w:ascii="Times New Roman" w:hAnsi="Times New Roman" w:cs="Times New Roman"/>
+          <w:sz w:val="24"/>
+          <w:szCs w:val="24"/>
+        </w:rPr>
+        <w:t xml:space="preserve">dibangun dengan teknologi berbasis web menggunakan </w:t>
+      </w:r>
+      <w:r>
+        <w:rPr>
+          <w:rFonts w:ascii="Times New Roman" w:hAnsi="Times New Roman" w:cs="Times New Roman"/>
+          <w:sz w:val="24"/>
+          <w:szCs w:val="24"/>
+        </w:rPr>
+        <w:t xml:space="preserve">Dreamweaver 8 serata </w:t>
+      </w:r>
+      <w:r>
+        <w:rPr>
+          <w:rFonts w:ascii="Times New Roman" w:hAnsi="Times New Roman" w:cs="Times New Roman"/>
+          <w:sz w:val="24"/>
+          <w:szCs w:val="24"/>
+        </w:rPr>
+        <w:t>bahasa pemrograman PHP dan database menggunakan MySQL.</w:t>
       </w:r>
     </w:p>
     <w:p>
@@ -137,6 +516,7 @@
           <w:numId w:val="14"/>
         </w:numPr>
         <w:spacing w:line="480" w:lineRule="auto"/>
+        <w:ind w:left="993" w:hanging="426"/>
         <w:rPr>
           <w:rFonts w:ascii="Times New Roman" w:hAnsi="Times New Roman" w:cs="Times New Roman"/>
           <w:b/>
@@ -258,11 +638,9 @@
           <w:szCs w:val="24"/>
         </w:rPr>
       </w:pPr>
-      <w:bookmarkStart w:id="0" w:name="_GoBack"/>
-      <w:bookmarkEnd w:id="0"/>
     </w:p>
     <w:sectPr>
-      <w:headerReference w:type="default" r:id="rId8"/>
+      <w:headerReference w:type="default" r:id="rId9"/>
       <w:pgSz w:w="11906" w:h="16838" w:code="9"/>
       <w:pgMar w:top="1701" w:right="1701" w:bottom="1701" w:left="2268" w:header="709" w:footer="709" w:gutter="0"/>
       <w:pgNumType w:start="6" w:chapStyle="1"/>
@@ -2093,6 +2471,36 @@
     <w:uiPriority w:val="99"/>
     <w:rsid w:val="00A139E8"/>
   </w:style>
+  <w:style w:type="paragraph" w:styleId="BalloonText">
+    <w:name w:val="Balloon Text"/>
+    <w:basedOn w:val="Normal"/>
+    <w:link w:val="BalloonTextChar"/>
+    <w:uiPriority w:val="99"/>
+    <w:semiHidden/>
+    <w:unhideWhenUsed/>
+    <w:rsid w:val="00783B07"/>
+    <w:pPr>
+      <w:spacing w:after="0" w:line="240" w:lineRule="auto"/>
+    </w:pPr>
+    <w:rPr>
+      <w:rFonts w:ascii="Tahoma" w:hAnsi="Tahoma" w:cs="Tahoma"/>
+      <w:sz w:val="16"/>
+      <w:szCs w:val="16"/>
+    </w:rPr>
+  </w:style>
+  <w:style w:type="character" w:customStyle="1" w:styleId="BalloonTextChar">
+    <w:name w:val="Balloon Text Char"/>
+    <w:basedOn w:val="DefaultParagraphFont"/>
+    <w:link w:val="BalloonText"/>
+    <w:uiPriority w:val="99"/>
+    <w:semiHidden/>
+    <w:rsid w:val="00783B07"/>
+    <w:rPr>
+      <w:rFonts w:ascii="Tahoma" w:hAnsi="Tahoma" w:cs="Tahoma"/>
+      <w:sz w:val="16"/>
+      <w:szCs w:val="16"/>
+    </w:rPr>
+  </w:style>
 </w:styles>
 </file>
 
@@ -2396,6 +2804,36 @@
     <w:link w:val="Footer"/>
     <w:uiPriority w:val="99"/>
     <w:rsid w:val="00A139E8"/>
+  </w:style>
+  <w:style w:type="paragraph" w:styleId="BalloonText">
+    <w:name w:val="Balloon Text"/>
+    <w:basedOn w:val="Normal"/>
+    <w:link w:val="BalloonTextChar"/>
+    <w:uiPriority w:val="99"/>
+    <w:semiHidden/>
+    <w:unhideWhenUsed/>
+    <w:rsid w:val="00783B07"/>
+    <w:pPr>
+      <w:spacing w:after="0" w:line="240" w:lineRule="auto"/>
+    </w:pPr>
+    <w:rPr>
+      <w:rFonts w:ascii="Tahoma" w:hAnsi="Tahoma" w:cs="Tahoma"/>
+      <w:sz w:val="16"/>
+      <w:szCs w:val="16"/>
+    </w:rPr>
+  </w:style>
+  <w:style w:type="character" w:customStyle="1" w:styleId="BalloonTextChar">
+    <w:name w:val="Balloon Text Char"/>
+    <w:basedOn w:val="DefaultParagraphFont"/>
+    <w:link w:val="BalloonText"/>
+    <w:uiPriority w:val="99"/>
+    <w:semiHidden/>
+    <w:rsid w:val="00783B07"/>
+    <w:rPr>
+      <w:rFonts w:ascii="Tahoma" w:hAnsi="Tahoma" w:cs="Tahoma"/>
+      <w:sz w:val="16"/>
+      <w:szCs w:val="16"/>
+    </w:rPr>
   </w:style>
 </w:styles>
 </file>
@@ -2683,4 +3121,67 @@
   <a:objectDefaults/>
   <a:extraClrSchemeLst/>
 </a:theme>
+</file>
+
+<file path=customXml/item1.xml><?xml version="1.0" encoding="utf-8"?>
+<b:Sources xmlns:b="http://schemas.openxmlformats.org/officeDocument/2006/bibliography" xmlns="http://schemas.openxmlformats.org/officeDocument/2006/bibliography" SelectedStyle="\HarvardAnglia.XSL" StyleName="Harvard - Anglia*">
+  <b:Source>
+    <b:Tag>Wah19</b:Tag>
+    <b:SourceType>JournalArticle</b:SourceType>
+    <b:Guid>{A9830C10-F756-4D6C-B5E4-3FCA827C2643}</b:Guid>
+    <b:Title>Sistem Informasi E-Learning AMIK Imelda Untuk Meningkatkan Mutu Pembelajaran</b:Title>
+    <b:Year>2019</b:Year>
+    <b:JournalName>Jurnal Multimedia dan Teknologi Informasi</b:JournalName>
+    <b:Pages>33-37</b:Pages>
+    <b:Volume>01</b:Volume>
+    <b:Issue>2</b:Issue>
+    <b:Author>
+      <b:Author>
+        <b:NameList>
+          <b:Person>
+            <b:Last>Wahyuni</b:Last>
+            <b:First>Dewi</b:First>
+          </b:Person>
+          <b:Person>
+            <b:Last>Rezeki</b:Last>
+            <b:Middle>Fadillah</b:Middle>
+            <b:First>Syarifah</b:First>
+          </b:Person>
+        </b:NameList>
+      </b:Author>
+    </b:Author>
+    <b:RefOrder>2</b:RefOrder>
+  </b:Source>
+  <b:Source>
+    <b:Tag>Sih17</b:Tag>
+    <b:SourceType>JournalArticle</b:SourceType>
+    <b:Guid>{62E6E33D-089F-422B-BECD-77266E0687D8}</b:Guid>
+    <b:Title>Pembuatan Aplikasi E-Learning Pada SMK Swasta Pariwisata Imelda Medan</b:Title>
+    <b:JournalName>Jurnal Mantik Panusa</b:JournalName>
+    <b:Year>2017</b:Year>
+    <b:Pages>70-75</b:Pages>
+    <b:Volume>1</b:Volume>
+    <b:Issue>2</b:Issue>
+    <b:Author>
+      <b:Author>
+        <b:NameList>
+          <b:Person>
+            <b:Last>Sihotang</b:Last>
+            <b:Middle>Tamando</b:Middle>
+            <b:First>Hengki</b:First>
+          </b:Person>
+        </b:NameList>
+      </b:Author>
+    </b:Author>
+    <b:RefOrder>1</b:RefOrder>
+  </b:Source>
+</b:Sources>
+</file>
+
+<file path=customXml/itemProps1.xml><?xml version="1.0" encoding="utf-8"?>
+<ds:datastoreItem xmlns:ds="http://schemas.openxmlformats.org/officeDocument/2006/customXml" ds:itemID="{A28D81FE-5F59-48A3-B1C3-1517C186F78D}">
+  <ds:schemaRefs>
+    <ds:schemaRef ds:uri="http://schemas.openxmlformats.org/officeDocument/2006/bibliography"/>
+  </ds:schemaRefs>
+</ds:datastoreItem>
 </file>
--- a/BAB II.docx
+++ b/BAB II.docx
@@ -298,7 +298,24 @@
           <w:sz w:val="24"/>
           <w:szCs w:val="24"/>
         </w:rPr>
-        <w:t xml:space="preserve"> ini dibangun dengan teknologi berbasis web menggunakan bahasa pemrograman PHP dan database menggunakan MySQL.</w:t>
+        <w:t xml:space="preserve"> ini dibangun dengan teknologi berbasis web menggunakan bahasa pemrograman PHP dan </w:t>
+      </w:r>
+      <w:r>
+        <w:rPr>
+          <w:rFonts w:ascii="Times New Roman" w:hAnsi="Times New Roman" w:cs="Times New Roman"/>
+          <w:i/>
+          <w:sz w:val="24"/>
+          <w:szCs w:val="24"/>
+        </w:rPr>
+        <w:t>database</w:t>
+      </w:r>
+      <w:r>
+        <w:rPr>
+          <w:rFonts w:ascii="Times New Roman" w:hAnsi="Times New Roman" w:cs="Times New Roman"/>
+          <w:sz w:val="24"/>
+          <w:szCs w:val="24"/>
+        </w:rPr>
+        <w:t xml:space="preserve"> menggunakan MySQL.</w:t>
       </w:r>
     </w:p>
     <w:p>
@@ -325,8 +342,6 @@
         </w:rPr>
         <w:t xml:space="preserve">Oleh </w:t>
       </w:r>
-      <w:bookmarkStart w:id="0" w:name="_GoBack"/>
-      <w:bookmarkEnd w:id="0"/>
       <w:r>
         <w:rPr>
           <w:rFonts w:ascii="Times New Roman" w:hAnsi="Times New Roman" w:cs="Times New Roman"/>
@@ -465,47 +480,24 @@
           <w:sz w:val="24"/>
           <w:szCs w:val="24"/>
         </w:rPr>
-        <w:t xml:space="preserve">. perancangan aplikasi ini menggunakan teknik pemodelan </w:t>
-      </w:r>
-      <w:r>
-        <w:rPr>
-          <w:rFonts w:ascii="Times New Roman" w:hAnsi="Times New Roman" w:cs="Times New Roman"/>
-          <w:sz w:val="24"/>
-          <w:szCs w:val="24"/>
-        </w:rPr>
-        <w:t>UML dan</w:t>
-      </w:r>
-      <w:r>
-        <w:rPr>
-          <w:rFonts w:ascii="Times New Roman" w:hAnsi="Times New Roman" w:cs="Times New Roman"/>
-          <w:sz w:val="24"/>
-          <w:szCs w:val="24"/>
-        </w:rPr>
-        <w:t xml:space="preserve"> </w:t>
-      </w:r>
-      <w:r>
-        <w:rPr>
-          <w:rFonts w:ascii="Times New Roman" w:hAnsi="Times New Roman" w:cs="Times New Roman"/>
-          <w:sz w:val="24"/>
-          <w:szCs w:val="24"/>
-        </w:rPr>
-        <w:t xml:space="preserve">dibangun dengan teknologi berbasis web menggunakan </w:t>
-      </w:r>
-      <w:r>
-        <w:rPr>
-          <w:rFonts w:ascii="Times New Roman" w:hAnsi="Times New Roman" w:cs="Times New Roman"/>
-          <w:sz w:val="24"/>
-          <w:szCs w:val="24"/>
-        </w:rPr>
-        <w:t xml:space="preserve">Dreamweaver 8 serata </w:t>
-      </w:r>
-      <w:r>
-        <w:rPr>
-          <w:rFonts w:ascii="Times New Roman" w:hAnsi="Times New Roman" w:cs="Times New Roman"/>
-          <w:sz w:val="24"/>
-          <w:szCs w:val="24"/>
-        </w:rPr>
-        <w:t>bahasa pemrograman PHP dan database menggunakan MySQL.</w:t>
+        <w:t xml:space="preserve">. perancangan aplikasi ini menggunakan teknik pemodelan UML dan dibangun dengan teknologi berbasis web menggunakan Dreamweaver 8 serata bahasa pemrograman PHP dan </w:t>
+      </w:r>
+      <w:r>
+        <w:rPr>
+          <w:rFonts w:ascii="Times New Roman" w:hAnsi="Times New Roman" w:cs="Times New Roman"/>
+          <w:i/>
+          <w:sz w:val="24"/>
+          <w:szCs w:val="24"/>
+        </w:rPr>
+        <w:t>database</w:t>
+      </w:r>
+      <w:r>
+        <w:rPr>
+          <w:rFonts w:ascii="Times New Roman" w:hAnsi="Times New Roman" w:cs="Times New Roman"/>
+          <w:sz w:val="24"/>
+          <w:szCs w:val="24"/>
+        </w:rPr>
+        <w:t xml:space="preserve"> menggunakan MySQL.</w:t>
       </w:r>
     </w:p>
     <w:p>
@@ -517,13 +509,233 @@
         </w:numPr>
         <w:spacing w:line="480" w:lineRule="auto"/>
         <w:ind w:left="993" w:hanging="426"/>
-        <w:rPr>
-          <w:rFonts w:ascii="Times New Roman" w:hAnsi="Times New Roman" w:cs="Times New Roman"/>
-          <w:b/>
-          <w:sz w:val="24"/>
-          <w:szCs w:val="24"/>
-        </w:rPr>
-      </w:pPr>
+        <w:jc w:val="both"/>
+        <w:rPr>
+          <w:rFonts w:ascii="Times New Roman" w:hAnsi="Times New Roman" w:cs="Times New Roman"/>
+          <w:sz w:val="24"/>
+          <w:szCs w:val="24"/>
+        </w:rPr>
+      </w:pPr>
+      <w:r>
+        <w:rPr>
+          <w:rFonts w:ascii="Times New Roman" w:hAnsi="Times New Roman" w:cs="Times New Roman"/>
+          <w:sz w:val="24"/>
+          <w:szCs w:val="24"/>
+        </w:rPr>
+        <w:t>Oleh Nurul Isha Aprilia Gusti Putri, Rudi Setiawan (2020) dari jurusan Sistem Informasi Fakultas Industri Kreatif dan Telematika</w:t>
+      </w:r>
+      <w:r>
+        <w:rPr>
+          <w:rFonts w:ascii="Times New Roman" w:hAnsi="Times New Roman" w:cs="Times New Roman"/>
+          <w:sz w:val="24"/>
+          <w:szCs w:val="24"/>
+        </w:rPr>
+        <w:t xml:space="preserve"> Universitas Trilogi dengan judul Rancang Bangun Aplikasi Elearning. Dimana dalam penelitian yang dilakukan oleh penulis mengangkat masah bagaimana cara membuat aplikasi e-learning untuk belajar bahasa Jepang, sebagai pengganti media belajar seperti buku dan mengikuti kursus secara </w:t>
+      </w:r>
+      <w:r>
+        <w:rPr>
+          <w:rFonts w:ascii="Times New Roman" w:hAnsi="Times New Roman" w:cs="Times New Roman"/>
+          <w:i/>
+          <w:sz w:val="24"/>
+          <w:szCs w:val="24"/>
+        </w:rPr>
+        <w:t>offline</w:t>
+      </w:r>
+      <w:r>
+        <w:rPr>
+          <w:rFonts w:ascii="Times New Roman" w:hAnsi="Times New Roman" w:cs="Times New Roman"/>
+          <w:sz w:val="24"/>
+          <w:szCs w:val="24"/>
+        </w:rPr>
+        <w:t>. Hasil dari penelitian yang dilakuk</w:t>
+      </w:r>
+      <w:r>
+        <w:rPr>
+          <w:rFonts w:ascii="Times New Roman" w:hAnsi="Times New Roman" w:cs="Times New Roman"/>
+          <w:sz w:val="24"/>
+          <w:szCs w:val="24"/>
+        </w:rPr>
+        <w:t xml:space="preserve">an dari penelitian ini adalah para pengguna dapat melakukan kegiatan belajar </w:t>
+      </w:r>
+      <w:r>
+        <w:rPr>
+          <w:rFonts w:ascii="Times New Roman" w:hAnsi="Times New Roman" w:cs="Times New Roman"/>
+          <w:sz w:val="24"/>
+          <w:szCs w:val="24"/>
+        </w:rPr>
+        <w:lastRenderedPageBreak/>
+        <w:t xml:space="preserve">bahasa Jepang lebih mudah, dapat dengan mudah mencari contoh-contoh materi pelajaran bahasa Jepang. Aplikasi e-learning ini dibangun menggunakan proses pengembangan sistem Waterfall, perancangan </w:t>
+      </w:r>
+      <w:r>
+        <w:rPr>
+          <w:rFonts w:ascii="Times New Roman" w:hAnsi="Times New Roman" w:cs="Times New Roman"/>
+          <w:i/>
+          <w:sz w:val="24"/>
+          <w:szCs w:val="24"/>
+        </w:rPr>
+        <w:t>interface</w:t>
+      </w:r>
+      <w:r>
+        <w:rPr>
+          <w:rFonts w:ascii="Times New Roman" w:hAnsi="Times New Roman" w:cs="Times New Roman"/>
+          <w:sz w:val="24"/>
+          <w:szCs w:val="24"/>
+        </w:rPr>
+        <w:t xml:space="preserve"> menggunakan teknologi web dengan </w:t>
+      </w:r>
+      <w:r>
+        <w:rPr>
+          <w:rFonts w:ascii="Times New Roman" w:hAnsi="Times New Roman" w:cs="Times New Roman"/>
+          <w:i/>
+          <w:sz w:val="24"/>
+          <w:szCs w:val="24"/>
+        </w:rPr>
+        <w:t>framework</w:t>
+      </w:r>
+      <w:r>
+        <w:rPr>
+          <w:rFonts w:ascii="Times New Roman" w:hAnsi="Times New Roman" w:cs="Times New Roman"/>
+          <w:sz w:val="24"/>
+          <w:szCs w:val="24"/>
+        </w:rPr>
+        <w:t xml:space="preserve"> Laravel dan menggunakan</w:t>
+      </w:r>
+      <w:r>
+        <w:rPr>
+          <w:rFonts w:ascii="Times New Roman" w:hAnsi="Times New Roman" w:cs="Times New Roman"/>
+          <w:sz w:val="24"/>
+          <w:szCs w:val="24"/>
+        </w:rPr>
+        <w:t xml:space="preserve"> </w:t>
+      </w:r>
+      <w:r>
+        <w:rPr>
+          <w:rFonts w:ascii="Times New Roman" w:hAnsi="Times New Roman" w:cs="Times New Roman"/>
+          <w:i/>
+          <w:sz w:val="24"/>
+          <w:szCs w:val="24"/>
+        </w:rPr>
+        <w:t>database</w:t>
+      </w:r>
+      <w:r>
+        <w:rPr>
+          <w:rFonts w:ascii="Times New Roman" w:hAnsi="Times New Roman" w:cs="Times New Roman"/>
+          <w:sz w:val="24"/>
+          <w:szCs w:val="24"/>
+        </w:rPr>
+        <w:t xml:space="preserve"> MySQL.</w:t>
+      </w:r>
+    </w:p>
+    <w:p>
+      <w:pPr>
+        <w:pStyle w:val="ListParagraph"/>
+        <w:numPr>
+          <w:ilvl w:val="0"/>
+          <w:numId w:val="14"/>
+        </w:numPr>
+        <w:spacing w:line="480" w:lineRule="auto"/>
+        <w:ind w:left="993" w:hanging="426"/>
+        <w:jc w:val="both"/>
+        <w:rPr>
+          <w:rFonts w:ascii="Times New Roman" w:hAnsi="Times New Roman" w:cs="Times New Roman"/>
+          <w:sz w:val="24"/>
+          <w:szCs w:val="24"/>
+        </w:rPr>
+      </w:pPr>
+      <w:r>
+        <w:rPr>
+          <w:rFonts w:ascii="Times New Roman" w:hAnsi="Times New Roman" w:cs="Times New Roman"/>
+          <w:sz w:val="24"/>
+          <w:szCs w:val="24"/>
+        </w:rPr>
+        <w:t xml:space="preserve">Oleh Ditha Febriannisa, Leonardi Paris Hasugian (2017) dari jurusan Sistem Informasi Universitas Komputer Indonesia dengan judul Perancangan E-Learning pada SMK Negeri 1 Bandung. Dimana dalam penelitian yang dilakukan oleh penulis menganggkat masalah tentang tidak adanya forum diskusi </w:t>
+      </w:r>
+      <w:r>
+        <w:rPr>
+          <w:rFonts w:ascii="Times New Roman" w:hAnsi="Times New Roman" w:cs="Times New Roman"/>
+          <w:sz w:val="24"/>
+          <w:szCs w:val="24"/>
+        </w:rPr>
+        <w:t xml:space="preserve">antara siswa dan guru, serta siswa kesulitan dalam memperoleh materi pelajaran secara digital. Tujuan dari penelitian ini adalah menyediakan media pembelajaran secara </w:t>
+      </w:r>
+      <w:r>
+        <w:rPr>
+          <w:rFonts w:ascii="Times New Roman" w:hAnsi="Times New Roman" w:cs="Times New Roman"/>
+          <w:i/>
+          <w:sz w:val="24"/>
+          <w:szCs w:val="24"/>
+        </w:rPr>
+        <w:t>e-learning</w:t>
+      </w:r>
+      <w:r>
+        <w:rPr>
+          <w:rFonts w:ascii="Times New Roman" w:hAnsi="Times New Roman" w:cs="Times New Roman"/>
+          <w:sz w:val="24"/>
+          <w:szCs w:val="24"/>
+        </w:rPr>
+        <w:t xml:space="preserve">. Hasil dari penelitian yang dilakukan dari penelitian ini adalah dengan adanya </w:t>
+      </w:r>
+      <w:r>
+        <w:rPr>
+          <w:rFonts w:ascii="Times New Roman" w:hAnsi="Times New Roman" w:cs="Times New Roman"/>
+          <w:i/>
+          <w:sz w:val="24"/>
+          <w:szCs w:val="24"/>
+        </w:rPr>
+        <w:t>e-leraning</w:t>
+      </w:r>
+      <w:r>
+        <w:rPr>
+          <w:rFonts w:ascii="Times New Roman" w:hAnsi="Times New Roman" w:cs="Times New Roman"/>
+          <w:sz w:val="24"/>
+          <w:szCs w:val="24"/>
+        </w:rPr>
+        <w:t xml:space="preserve"> para guru dapat memberikan pateri dan tugas secara digital serta adanya forum untuk siswa dan </w:t>
+      </w:r>
+      <w:r>
+        <w:rPr>
+          <w:rFonts w:ascii="Times New Roman" w:hAnsi="Times New Roman" w:cs="Times New Roman"/>
+          <w:sz w:val="24"/>
+          <w:szCs w:val="24"/>
+        </w:rPr>
+        <w:t xml:space="preserve">guru untuk berdiskusi Perancangan aplikasi </w:t>
+      </w:r>
+      <w:r>
+        <w:rPr>
+          <w:rFonts w:ascii="Times New Roman" w:hAnsi="Times New Roman" w:cs="Times New Roman"/>
+          <w:i/>
+          <w:sz w:val="24"/>
+          <w:szCs w:val="24"/>
+        </w:rPr>
+        <w:t>e-learning</w:t>
+      </w:r>
+      <w:r>
+        <w:rPr>
+          <w:rFonts w:ascii="Times New Roman" w:hAnsi="Times New Roman" w:cs="Times New Roman"/>
+          <w:sz w:val="24"/>
+          <w:szCs w:val="24"/>
+        </w:rPr>
+        <w:t xml:space="preserve"> menggunakan proses pengembangan sistem Prototype dan perancangn </w:t>
+      </w:r>
+      <w:r>
+        <w:rPr>
+          <w:rFonts w:ascii="Times New Roman" w:hAnsi="Times New Roman" w:cs="Times New Roman"/>
+          <w:i/>
+          <w:sz w:val="24"/>
+          <w:szCs w:val="24"/>
+        </w:rPr>
+        <w:t>interface</w:t>
+      </w:r>
+      <w:r>
+        <w:rPr>
+          <w:rFonts w:ascii="Times New Roman" w:hAnsi="Times New Roman" w:cs="Times New Roman"/>
+          <w:sz w:val="24"/>
+          <w:szCs w:val="24"/>
+        </w:rPr>
+        <w:t xml:space="preserve"> menggunakan teknologi web.</w:t>
+      </w:r>
+      <w:bookmarkStart w:id="0" w:name="_GoBack"/>
+      <w:bookmarkEnd w:id="0"/>
     </w:p>
     <w:p>
       <w:pPr>
@@ -736,7 +948,7 @@
           <w:rPr>
             <w:noProof/>
           </w:rPr>
-          <w:t>7</w:t>
+          <w:t>8</w:t>
         </w:r>
         <w:r>
           <w:rPr>
@@ -3179,7 +3391,7 @@
 </file>
 
 <file path=customXml/itemProps1.xml><?xml version="1.0" encoding="utf-8"?>
-<ds:datastoreItem xmlns:ds="http://schemas.openxmlformats.org/officeDocument/2006/customXml" ds:itemID="{A28D81FE-5F59-48A3-B1C3-1517C186F78D}">
+<ds:datastoreItem xmlns:ds="http://schemas.openxmlformats.org/officeDocument/2006/customXml" ds:itemID="{46CCE57A-B765-4D78-A6F2-64CB36069C84}">
   <ds:schemaRefs>
     <ds:schemaRef ds:uri="http://schemas.openxmlformats.org/officeDocument/2006/bibliography"/>
   </ds:schemaRefs>

--- a/BAB II.docx
+++ b/BAB II.docx
@@ -1,10 +1,10 @@
 
 <file path=word/document.xml><?xml version="1.0" encoding="utf-8"?>
-<w:document xmlns:wpc="http://schemas.microsoft.com/office/word/2010/wordprocessingCanvas" xmlns:mc="http://schemas.openxmlformats.org/markup-compatibility/2006" xmlns:o="urn:schemas-microsoft-com:office:office" xmlns:r="http://schemas.openxmlformats.org/officeDocument/2006/relationships" xmlns:m="http://schemas.openxmlformats.org/officeDocument/2006/math" xmlns:v="urn:schemas-microsoft-com:vml" xmlns:wp14="http://schemas.microsoft.com/office/word/2010/wordprocessingDrawing" xmlns:wp="http://schemas.openxmlformats.org/drawingml/2006/wordprocessingDrawing" xmlns:w10="urn:schemas-microsoft-com:office:word" xmlns:w="http://schemas.openxmlformats.org/wordprocessingml/2006/main" xmlns:w14="http://schemas.microsoft.com/office/word/2010/wordml" xmlns:wpg="http://schemas.microsoft.com/office/word/2010/wordprocessingGroup" xmlns:wpi="http://schemas.microsoft.com/office/word/2010/wordprocessingInk" xmlns:wne="http://schemas.microsoft.com/office/word/2006/wordml" xmlns:wps="http://schemas.microsoft.com/office/word/2010/wordprocessingShape" mc:Ignorable="w14 wp14">
+<w:document xmlns:wpc="http://schemas.microsoft.com/office/word/2010/wordprocessingCanvas" xmlns:mc="http://schemas.openxmlformats.org/markup-compatibility/2006" xmlns:o="urn:schemas-microsoft-com:office:office" xmlns:r="http://schemas.openxmlformats.org/officeDocument/2006/relationships" xmlns:m="http://schemas.openxmlformats.org/officeDocument/2006/math" xmlns:v="urn:schemas-microsoft-com:vml" xmlns:wp14="http://schemas.microsoft.com/office/word/2010/wordprocessingDrawing" xmlns:wp="http://schemas.openxmlformats.org/drawingml/2006/wordprocessingDrawing" xmlns:w10="urn:schemas-microsoft-com:office:word" xmlns:w="http://schemas.openxmlformats.org/wordprocessingml/2006/main" xmlns:w14="http://schemas.microsoft.com/office/word/2010/wordml" xmlns:w15="http://schemas.microsoft.com/office/word/2012/wordml" xmlns:wpg="http://schemas.microsoft.com/office/word/2010/wordprocessingGroup" xmlns:wpi="http://schemas.microsoft.com/office/word/2010/wordprocessingInk" xmlns:wne="http://schemas.microsoft.com/office/word/2006/wordml" xmlns:wps="http://schemas.microsoft.com/office/word/2010/wordprocessingShape" mc:Ignorable="w14 w15 wp14">
   <w:body>
     <w:p>
       <w:pPr>
-        <w:spacing w:line="480" w:lineRule="auto"/>
+        <w:spacing w:line="360" w:lineRule="auto"/>
         <w:jc w:val="center"/>
         <w:rPr>
           <w:rFonts w:ascii="Times New Roman" w:hAnsi="Times New Roman" w:cs="Times New Roman"/>
@@ -25,7 +25,7 @@
     </w:p>
     <w:p>
       <w:pPr>
-        <w:spacing w:line="480" w:lineRule="auto"/>
+        <w:spacing w:line="360" w:lineRule="auto"/>
         <w:jc w:val="center"/>
         <w:rPr>
           <w:rFonts w:ascii="Times New Roman" w:hAnsi="Times New Roman" w:cs="Times New Roman"/>
@@ -472,7 +472,24 @@
           <w:sz w:val="24"/>
           <w:szCs w:val="24"/>
         </w:rPr>
-        <w:t xml:space="preserve"> serta menambah motifasi siswa untuk belajar dan membaca. Hasil dari penelitian ini adalah dengan adanya aplikasi e-learning dapat membantu para guru dan siswsa dalam proses pembelajaran tanpa terkait waktu mata pelajaran</w:t>
+        <w:t xml:space="preserve"> serta menambah motifasi siswa untuk belajar dan membaca. Hasil dari penelitian ini adalah dengan adanya aplikasi </w:t>
+      </w:r>
+      <w:r>
+        <w:rPr>
+          <w:rFonts w:ascii="Times New Roman" w:hAnsi="Times New Roman" w:cs="Times New Roman"/>
+          <w:i/>
+          <w:sz w:val="24"/>
+          <w:szCs w:val="24"/>
+        </w:rPr>
+        <w:t>e-learning</w:t>
+      </w:r>
+      <w:r>
+        <w:rPr>
+          <w:rFonts w:ascii="Times New Roman" w:hAnsi="Times New Roman" w:cs="Times New Roman"/>
+          <w:sz w:val="24"/>
+          <w:szCs w:val="24"/>
+        </w:rPr>
+        <w:t xml:space="preserve"> dapat membantu para guru dan siswsa dalam proses pembelajaran tanpa terkait waktu mata pelajaran</w:t>
       </w:r>
       <w:r>
         <w:rPr>
@@ -530,7 +547,7 @@
           <w:sz w:val="24"/>
           <w:szCs w:val="24"/>
         </w:rPr>
-        <w:t xml:space="preserve"> Universitas Trilogi dengan judul Rancang Bangun Aplikasi Elearning. Dimana dalam penelitian yang dilakukan oleh penulis mengangkat masah bagaimana cara membuat aplikasi e-learning untuk belajar bahasa Jepang, sebagai pengganti media belajar seperti buku dan mengikuti kursus secara </w:t>
+        <w:t xml:space="preserve"> Universitas Trilogi dengan judul Rancang Bangun Aplikasi Elearning. Dimana dalam penelitian yang dilakukan oleh penulis mengangkat masah bagaimana cara membuat aplikasi </w:t>
       </w:r>
       <w:r>
         <w:rPr>
@@ -539,6 +556,23 @@
           <w:sz w:val="24"/>
           <w:szCs w:val="24"/>
         </w:rPr>
+        <w:t>e-learning</w:t>
+      </w:r>
+      <w:r>
+        <w:rPr>
+          <w:rFonts w:ascii="Times New Roman" w:hAnsi="Times New Roman" w:cs="Times New Roman"/>
+          <w:sz w:val="24"/>
+          <w:szCs w:val="24"/>
+        </w:rPr>
+        <w:t xml:space="preserve"> untuk belajar bahasa Jepang, sebagai pengganti media belajar seperti buku dan mengikuti kursus secara </w:t>
+      </w:r>
+      <w:r>
+        <w:rPr>
+          <w:rFonts w:ascii="Times New Roman" w:hAnsi="Times New Roman" w:cs="Times New Roman"/>
+          <w:i/>
+          <w:sz w:val="24"/>
+          <w:szCs w:val="24"/>
+        </w:rPr>
         <w:t>offline</w:t>
       </w:r>
       <w:r>
@@ -564,7 +598,24 @@
           <w:szCs w:val="24"/>
         </w:rPr>
         <w:lastRenderedPageBreak/>
-        <w:t xml:space="preserve">bahasa Jepang lebih mudah, dapat dengan mudah mencari contoh-contoh materi pelajaran bahasa Jepang. Aplikasi e-learning ini dibangun menggunakan proses pengembangan sistem Waterfall, perancangan </w:t>
+        <w:t xml:space="preserve">bahasa Jepang lebih mudah, dapat dengan mudah mencari contoh-contoh materi pelajaran bahasa Jepang. Aplikasi </w:t>
+      </w:r>
+      <w:r>
+        <w:rPr>
+          <w:rFonts w:ascii="Times New Roman" w:hAnsi="Times New Roman" w:cs="Times New Roman"/>
+          <w:i/>
+          <w:sz w:val="24"/>
+          <w:szCs w:val="24"/>
+        </w:rPr>
+        <w:t>e-learning</w:t>
+      </w:r>
+      <w:r>
+        <w:rPr>
+          <w:rFonts w:ascii="Times New Roman" w:hAnsi="Times New Roman" w:cs="Times New Roman"/>
+          <w:sz w:val="24"/>
+          <w:szCs w:val="24"/>
+        </w:rPr>
+        <w:t xml:space="preserve"> ini dibangun menggunakan proses pengembangan sistem Waterfall, perancangan </w:t>
       </w:r>
       <w:r>
         <w:rPr>
@@ -648,7 +699,24 @@
           <w:sz w:val="24"/>
           <w:szCs w:val="24"/>
         </w:rPr>
-        <w:t xml:space="preserve">Oleh Ditha Febriannisa, Leonardi Paris Hasugian (2017) dari jurusan Sistem Informasi Universitas Komputer Indonesia dengan judul Perancangan E-Learning pada SMK Negeri 1 Bandung. Dimana dalam penelitian yang dilakukan oleh penulis menganggkat masalah tentang tidak adanya forum diskusi </w:t>
+        <w:t xml:space="preserve">Oleh Ditha Febriannisa, Leonardi Paris Hasugian (2017) dari jurusan Sistem Informasi Universitas Komputer Indonesia dengan judul Perancangan </w:t>
+      </w:r>
+      <w:r>
+        <w:rPr>
+          <w:rFonts w:ascii="Times New Roman" w:hAnsi="Times New Roman" w:cs="Times New Roman"/>
+          <w:i/>
+          <w:sz w:val="24"/>
+          <w:szCs w:val="24"/>
+        </w:rPr>
+        <w:t>E-learning</w:t>
+      </w:r>
+      <w:r>
+        <w:rPr>
+          <w:rFonts w:ascii="Times New Roman" w:hAnsi="Times New Roman" w:cs="Times New Roman"/>
+          <w:sz w:val="24"/>
+          <w:szCs w:val="24"/>
+        </w:rPr>
+        <w:t xml:space="preserve"> pada SMK Negeri 1 Bandung. Dimana dalam penelitian yang dilakukan oleh penulis menganggkat masalah tentang tidak adanya forum diskusi </w:t>
       </w:r>
       <w:r>
         <w:rPr>
@@ -690,52 +758,77 @@
           <w:sz w:val="24"/>
           <w:szCs w:val="24"/>
         </w:rPr>
-        <w:t xml:space="preserve"> para guru dapat memberikan pateri dan tugas secara digital serta adanya forum untuk siswa dan </w:t>
-      </w:r>
-      <w:r>
-        <w:rPr>
-          <w:rFonts w:ascii="Times New Roman" w:hAnsi="Times New Roman" w:cs="Times New Roman"/>
-          <w:sz w:val="24"/>
-          <w:szCs w:val="24"/>
-        </w:rPr>
-        <w:t xml:space="preserve">guru untuk berdiskusi Perancangan aplikasi </w:t>
-      </w:r>
-      <w:r>
-        <w:rPr>
-          <w:rFonts w:ascii="Times New Roman" w:hAnsi="Times New Roman" w:cs="Times New Roman"/>
-          <w:i/>
-          <w:sz w:val="24"/>
-          <w:szCs w:val="24"/>
-        </w:rPr>
-        <w:t>e-learning</w:t>
-      </w:r>
-      <w:r>
-        <w:rPr>
-          <w:rFonts w:ascii="Times New Roman" w:hAnsi="Times New Roman" w:cs="Times New Roman"/>
-          <w:sz w:val="24"/>
-          <w:szCs w:val="24"/>
-        </w:rPr>
-        <w:t xml:space="preserve"> menggunakan proses pengembangan sistem Prototype dan perancangn </w:t>
-      </w:r>
-      <w:r>
-        <w:rPr>
-          <w:rFonts w:ascii="Times New Roman" w:hAnsi="Times New Roman" w:cs="Times New Roman"/>
-          <w:i/>
-          <w:sz w:val="24"/>
-          <w:szCs w:val="24"/>
-        </w:rPr>
-        <w:t>interface</w:t>
-      </w:r>
-      <w:r>
-        <w:rPr>
-          <w:rFonts w:ascii="Times New Roman" w:hAnsi="Times New Roman" w:cs="Times New Roman"/>
-          <w:sz w:val="24"/>
-          <w:szCs w:val="24"/>
-        </w:rPr>
-        <w:t xml:space="preserve"> menggunakan teknologi web.</w:t>
+        <w:t xml:space="preserve"> para guru dapat memberikan pateri dan tugas secara digital serta adanya foru</w:t>
       </w:r>
       <w:bookmarkStart w:id="0" w:name="_GoBack"/>
       <w:bookmarkEnd w:id="0"/>
+      <w:r>
+        <w:rPr>
+          <w:rFonts w:ascii="Times New Roman" w:hAnsi="Times New Roman" w:cs="Times New Roman"/>
+          <w:sz w:val="24"/>
+          <w:szCs w:val="24"/>
+        </w:rPr>
+        <w:t xml:space="preserve">m untuk siswa dan </w:t>
+      </w:r>
+      <w:r>
+        <w:rPr>
+          <w:rFonts w:ascii="Times New Roman" w:hAnsi="Times New Roman" w:cs="Times New Roman"/>
+          <w:sz w:val="24"/>
+          <w:szCs w:val="24"/>
+        </w:rPr>
+        <w:t xml:space="preserve">guru untuk berdiskusi Perancangan aplikasi </w:t>
+      </w:r>
+      <w:r>
+        <w:rPr>
+          <w:rFonts w:ascii="Times New Roman" w:hAnsi="Times New Roman" w:cs="Times New Roman"/>
+          <w:i/>
+          <w:sz w:val="24"/>
+          <w:szCs w:val="24"/>
+        </w:rPr>
+        <w:t>e-learning</w:t>
+      </w:r>
+      <w:r>
+        <w:rPr>
+          <w:rFonts w:ascii="Times New Roman" w:hAnsi="Times New Roman" w:cs="Times New Roman"/>
+          <w:sz w:val="24"/>
+          <w:szCs w:val="24"/>
+        </w:rPr>
+        <w:t xml:space="preserve"> menggunakan proses pengembangan sistem </w:t>
+      </w:r>
+      <w:r>
+        <w:rPr>
+          <w:rFonts w:ascii="Times New Roman" w:hAnsi="Times New Roman" w:cs="Times New Roman"/>
+          <w:i/>
+          <w:sz w:val="24"/>
+          <w:szCs w:val="24"/>
+        </w:rPr>
+        <w:t>Prototype</w:t>
+      </w:r>
+      <w:r>
+        <w:rPr>
+          <w:rFonts w:ascii="Times New Roman" w:hAnsi="Times New Roman" w:cs="Times New Roman"/>
+          <w:sz w:val="24"/>
+          <w:szCs w:val="24"/>
+        </w:rPr>
+        <w:t xml:space="preserve"> dan perancangn </w:t>
+      </w:r>
+      <w:r>
+        <w:rPr>
+          <w:rFonts w:ascii="Times New Roman" w:hAnsi="Times New Roman" w:cs="Times New Roman"/>
+          <w:i/>
+          <w:sz w:val="24"/>
+          <w:szCs w:val="24"/>
+        </w:rPr>
+        <w:t>interface</w:t>
+      </w:r>
+      <w:r>
+        <w:rPr>
+          <w:rFonts w:ascii="Times New Roman" w:hAnsi="Times New Roman" w:cs="Times New Roman"/>
+          <w:sz w:val="24"/>
+          <w:szCs w:val="24"/>
+        </w:rPr>
+        <w:t xml:space="preserve"> menggunakan teknologi web.</w:t>
+      </w:r>
     </w:p>
     <w:p>
       <w:pPr>
@@ -852,7 +945,7 @@
       </w:pPr>
     </w:p>
     <w:sectPr>
-      <w:headerReference w:type="default" r:id="rId9"/>
+      <w:headerReference w:type="default" r:id="rId8"/>
       <w:pgSz w:w="11906" w:h="16838" w:code="9"/>
       <w:pgMar w:top="1701" w:right="1701" w:bottom="1701" w:left="2268" w:header="709" w:footer="709" w:gutter="0"/>
       <w:pgNumType w:start="6" w:chapStyle="1"/>
@@ -865,7 +958,7 @@
 </file>
 
 <file path=word/endnotes.xml><?xml version="1.0" encoding="utf-8"?>
-<w:endnotes xmlns:wpc="http://schemas.microsoft.com/office/word/2010/wordprocessingCanvas" xmlns:mc="http://schemas.openxmlformats.org/markup-compatibility/2006" xmlns:o="urn:schemas-microsoft-com:office:office" xmlns:r="http://schemas.openxmlformats.org/officeDocument/2006/relationships" xmlns:m="http://schemas.openxmlformats.org/officeDocument/2006/math" xmlns:v="urn:schemas-microsoft-com:vml" xmlns:wp14="http://schemas.microsoft.com/office/word/2010/wordprocessingDrawing" xmlns:wp="http://schemas.openxmlformats.org/drawingml/2006/wordprocessingDrawing" xmlns:w10="urn:schemas-microsoft-com:office:word" xmlns:w="http://schemas.openxmlformats.org/wordprocessingml/2006/main" xmlns:w14="http://schemas.microsoft.com/office/word/2010/wordml" xmlns:wpg="http://schemas.microsoft.com/office/word/2010/wordprocessingGroup" xmlns:wpi="http://schemas.microsoft.com/office/word/2010/wordprocessingInk" xmlns:wne="http://schemas.microsoft.com/office/word/2006/wordml" xmlns:wps="http://schemas.microsoft.com/office/word/2010/wordprocessingShape" mc:Ignorable="w14 wp14">
+<w:endnotes xmlns:wpc="http://schemas.microsoft.com/office/word/2010/wordprocessingCanvas" xmlns:mc="http://schemas.openxmlformats.org/markup-compatibility/2006" xmlns:o="urn:schemas-microsoft-com:office:office" xmlns:r="http://schemas.openxmlformats.org/officeDocument/2006/relationships" xmlns:m="http://schemas.openxmlformats.org/officeDocument/2006/math" xmlns:v="urn:schemas-microsoft-com:vml" xmlns:wp14="http://schemas.microsoft.com/office/word/2010/wordprocessingDrawing" xmlns:wp="http://schemas.openxmlformats.org/drawingml/2006/wordprocessingDrawing" xmlns:w10="urn:schemas-microsoft-com:office:word" xmlns:w="http://schemas.openxmlformats.org/wordprocessingml/2006/main" xmlns:w14="http://schemas.microsoft.com/office/word/2010/wordml" xmlns:w15="http://schemas.microsoft.com/office/word/2012/wordml" xmlns:wpg="http://schemas.microsoft.com/office/word/2010/wordprocessingGroup" xmlns:wpi="http://schemas.microsoft.com/office/word/2010/wordprocessingInk" xmlns:wne="http://schemas.microsoft.com/office/word/2006/wordml" xmlns:wps="http://schemas.microsoft.com/office/word/2010/wordprocessingShape" mc:Ignorable="w14 w15 wp14">
   <w:endnote w:type="separator" w:id="-1">
     <w:p>
       <w:pPr>
@@ -890,7 +983,7 @@
 </file>
 
 <file path=word/footnotes.xml><?xml version="1.0" encoding="utf-8"?>
-<w:footnotes xmlns:wpc="http://schemas.microsoft.com/office/word/2010/wordprocessingCanvas" xmlns:mc="http://schemas.openxmlformats.org/markup-compatibility/2006" xmlns:o="urn:schemas-microsoft-com:office:office" xmlns:r="http://schemas.openxmlformats.org/officeDocument/2006/relationships" xmlns:m="http://schemas.openxmlformats.org/officeDocument/2006/math" xmlns:v="urn:schemas-microsoft-com:vml" xmlns:wp14="http://schemas.microsoft.com/office/word/2010/wordprocessingDrawing" xmlns:wp="http://schemas.openxmlformats.org/drawingml/2006/wordprocessingDrawing" xmlns:w10="urn:schemas-microsoft-com:office:word" xmlns:w="http://schemas.openxmlformats.org/wordprocessingml/2006/main" xmlns:w14="http://schemas.microsoft.com/office/word/2010/wordml" xmlns:wpg="http://schemas.microsoft.com/office/word/2010/wordprocessingGroup" xmlns:wpi="http://schemas.microsoft.com/office/word/2010/wordprocessingInk" xmlns:wne="http://schemas.microsoft.com/office/word/2006/wordml" xmlns:wps="http://schemas.microsoft.com/office/word/2010/wordprocessingShape" mc:Ignorable="w14 wp14">
+<w:footnotes xmlns:wpc="http://schemas.microsoft.com/office/word/2010/wordprocessingCanvas" xmlns:mc="http://schemas.openxmlformats.org/markup-compatibility/2006" xmlns:o="urn:schemas-microsoft-com:office:office" xmlns:r="http://schemas.openxmlformats.org/officeDocument/2006/relationships" xmlns:m="http://schemas.openxmlformats.org/officeDocument/2006/math" xmlns:v="urn:schemas-microsoft-com:vml" xmlns:wp14="http://schemas.microsoft.com/office/word/2010/wordprocessingDrawing" xmlns:wp="http://schemas.openxmlformats.org/drawingml/2006/wordprocessingDrawing" xmlns:w10="urn:schemas-microsoft-com:office:word" xmlns:w="http://schemas.openxmlformats.org/wordprocessingml/2006/main" xmlns:w14="http://schemas.microsoft.com/office/word/2010/wordml" xmlns:w15="http://schemas.microsoft.com/office/word/2012/wordml" xmlns:wpg="http://schemas.microsoft.com/office/word/2010/wordprocessingGroup" xmlns:wpi="http://schemas.microsoft.com/office/word/2010/wordprocessingInk" xmlns:wne="http://schemas.microsoft.com/office/word/2006/wordml" xmlns:wps="http://schemas.microsoft.com/office/word/2010/wordprocessingShape" mc:Ignorable="w14 w15 wp14">
   <w:footnote w:type="separator" w:id="-1">
     <w:p>
       <w:pPr>
@@ -915,7 +1008,7 @@
 </file>
 
 <file path=word/header1.xml><?xml version="1.0" encoding="utf-8"?>
-<w:hdr xmlns:wpc="http://schemas.microsoft.com/office/word/2010/wordprocessingCanvas" xmlns:mc="http://schemas.openxmlformats.org/markup-compatibility/2006" xmlns:o="urn:schemas-microsoft-com:office:office" xmlns:r="http://schemas.openxmlformats.org/officeDocument/2006/relationships" xmlns:m="http://schemas.openxmlformats.org/officeDocument/2006/math" xmlns:v="urn:schemas-microsoft-com:vml" xmlns:wp14="http://schemas.microsoft.com/office/word/2010/wordprocessingDrawing" xmlns:wp="http://schemas.openxmlformats.org/drawingml/2006/wordprocessingDrawing" xmlns:w10="urn:schemas-microsoft-com:office:word" xmlns:w="http://schemas.openxmlformats.org/wordprocessingml/2006/main" xmlns:w14="http://schemas.microsoft.com/office/word/2010/wordml" xmlns:wpg="http://schemas.microsoft.com/office/word/2010/wordprocessingGroup" xmlns:wpi="http://schemas.microsoft.com/office/word/2010/wordprocessingInk" xmlns:wne="http://schemas.microsoft.com/office/word/2006/wordml" xmlns:wps="http://schemas.microsoft.com/office/word/2010/wordprocessingShape" mc:Ignorable="w14 wp14">
+<w:hdr xmlns:wpc="http://schemas.microsoft.com/office/word/2010/wordprocessingCanvas" xmlns:mc="http://schemas.openxmlformats.org/markup-compatibility/2006" xmlns:o="urn:schemas-microsoft-com:office:office" xmlns:r="http://schemas.openxmlformats.org/officeDocument/2006/relationships" xmlns:m="http://schemas.openxmlformats.org/officeDocument/2006/math" xmlns:v="urn:schemas-microsoft-com:vml" xmlns:wp14="http://schemas.microsoft.com/office/word/2010/wordprocessingDrawing" xmlns:wp="http://schemas.openxmlformats.org/drawingml/2006/wordprocessingDrawing" xmlns:w10="urn:schemas-microsoft-com:office:word" xmlns:w="http://schemas.openxmlformats.org/wordprocessingml/2006/main" xmlns:w14="http://schemas.microsoft.com/office/word/2010/wordml" xmlns:w15="http://schemas.microsoft.com/office/word/2012/wordml" xmlns:wpg="http://schemas.microsoft.com/office/word/2010/wordprocessingGroup" xmlns:wpi="http://schemas.microsoft.com/office/word/2010/wordprocessingInk" xmlns:wne="http://schemas.microsoft.com/office/word/2006/wordml" xmlns:wps="http://schemas.microsoft.com/office/word/2010/wordprocessingShape" mc:Ignorable="w14 w15 wp14">
   <w:sdt>
     <w:sdtPr>
       <w:id w:val="-1881311895"/>
@@ -968,7 +1061,7 @@
 </file>
 
 <file path=word/numbering.xml><?xml version="1.0" encoding="utf-8"?>
-<w:numbering xmlns:wpc="http://schemas.microsoft.com/office/word/2010/wordprocessingCanvas" xmlns:mc="http://schemas.openxmlformats.org/markup-compatibility/2006" xmlns:o="urn:schemas-microsoft-com:office:office" xmlns:r="http://schemas.openxmlformats.org/officeDocument/2006/relationships" xmlns:m="http://schemas.openxmlformats.org/officeDocument/2006/math" xmlns:v="urn:schemas-microsoft-com:vml" xmlns:wp14="http://schemas.microsoft.com/office/word/2010/wordprocessingDrawing" xmlns:wp="http://schemas.openxmlformats.org/drawingml/2006/wordprocessingDrawing" xmlns:w10="urn:schemas-microsoft-com:office:word" xmlns:w="http://schemas.openxmlformats.org/wordprocessingml/2006/main" xmlns:w14="http://schemas.microsoft.com/office/word/2010/wordml" xmlns:wpg="http://schemas.microsoft.com/office/word/2010/wordprocessingGroup" xmlns:wpi="http://schemas.microsoft.com/office/word/2010/wordprocessingInk" xmlns:wne="http://schemas.microsoft.com/office/word/2006/wordml" xmlns:wps="http://schemas.microsoft.com/office/word/2010/wordprocessingShape" mc:Ignorable="w14 wp14">
+<w:numbering xmlns:wpc="http://schemas.microsoft.com/office/word/2010/wordprocessingCanvas" xmlns:mc="http://schemas.openxmlformats.org/markup-compatibility/2006" xmlns:o="urn:schemas-microsoft-com:office:office" xmlns:r="http://schemas.openxmlformats.org/officeDocument/2006/relationships" xmlns:m="http://schemas.openxmlformats.org/officeDocument/2006/math" xmlns:v="urn:schemas-microsoft-com:vml" xmlns:wp14="http://schemas.microsoft.com/office/word/2010/wordprocessingDrawing" xmlns:wp="http://schemas.openxmlformats.org/drawingml/2006/wordprocessingDrawing" xmlns:w10="urn:schemas-microsoft-com:office:word" xmlns:w="http://schemas.openxmlformats.org/wordprocessingml/2006/main" xmlns:w14="http://schemas.microsoft.com/office/word/2010/wordml" xmlns:w15="http://schemas.microsoft.com/office/word/2012/wordml" xmlns:wpg="http://schemas.microsoft.com/office/word/2010/wordprocessingGroup" xmlns:wpi="http://schemas.microsoft.com/office/word/2010/wordprocessingInk" xmlns:wne="http://schemas.microsoft.com/office/word/2006/wordml" xmlns:wps="http://schemas.microsoft.com/office/word/2010/wordprocessingShape" mc:Ignorable="w14 w15 wp14">
   <w:abstractNum w:abstractNumId="0">
     <w:nsid w:val="06DE190C"/>
     <w:multiLevelType w:val="hybridMultilevel"/>
@@ -2383,7 +2476,7 @@
 </file>
 
 <file path=word/styles.xml><?xml version="1.0" encoding="utf-8"?>
-<w:styles xmlns:mc="http://schemas.openxmlformats.org/markup-compatibility/2006" xmlns:r="http://schemas.openxmlformats.org/officeDocument/2006/relationships" xmlns:w="http://schemas.openxmlformats.org/wordprocessingml/2006/main" xmlns:w14="http://schemas.microsoft.com/office/word/2010/wordml" mc:Ignorable="w14">
+<w:styles xmlns:mc="http://schemas.openxmlformats.org/markup-compatibility/2006" xmlns:r="http://schemas.openxmlformats.org/officeDocument/2006/relationships" xmlns:w="http://schemas.openxmlformats.org/wordprocessingml/2006/main" xmlns:w14="http://schemas.microsoft.com/office/word/2010/wordml" xmlns:w15="http://schemas.microsoft.com/office/word/2012/wordml" mc:Ignorable="w14 w15">
   <w:docDefaults>
     <w:rPrDefault>
       <w:rPr>
@@ -2399,478 +2492,378 @@
       </w:pPr>
     </w:pPrDefault>
   </w:docDefaults>
-  <w:latentStyles w:defLockedState="0" w:defUIPriority="99" w:defSemiHidden="1" w:defUnhideWhenUsed="1" w:defQFormat="0" w:count="267">
-    <w:lsdException w:name="Normal" w:semiHidden="0" w:uiPriority="0" w:unhideWhenUsed="0" w:qFormat="1"/>
-    <w:lsdException w:name="heading 1" w:semiHidden="0" w:uiPriority="9" w:unhideWhenUsed="0" w:qFormat="1"/>
-    <w:lsdException w:name="heading 2" w:uiPriority="9" w:qFormat="1"/>
-    <w:lsdException w:name="heading 3" w:uiPriority="9" w:qFormat="1"/>
-    <w:lsdException w:name="heading 4" w:uiPriority="9" w:qFormat="1"/>
-    <w:lsdException w:name="heading 5" w:uiPriority="9" w:qFormat="1"/>
-    <w:lsdException w:name="heading 6" w:uiPriority="9" w:qFormat="1"/>
-    <w:lsdException w:name="heading 7" w:uiPriority="9" w:qFormat="1"/>
-    <w:lsdException w:name="heading 8" w:uiPriority="9" w:qFormat="1"/>
-    <w:lsdException w:name="heading 9" w:uiPriority="9" w:qFormat="1"/>
-    <w:lsdException w:name="toc 1" w:uiPriority="39"/>
-    <w:lsdException w:name="toc 2" w:uiPriority="39"/>
-    <w:lsdException w:name="toc 3" w:uiPriority="39"/>
-    <w:lsdException w:name="toc 4" w:uiPriority="39"/>
-    <w:lsdException w:name="toc 5" w:uiPriority="39"/>
-    <w:lsdException w:name="toc 6" w:uiPriority="39"/>
-    <w:lsdException w:name="toc 7" w:uiPriority="39"/>
-    <w:lsdException w:name="toc 8" w:uiPriority="39"/>
-    <w:lsdException w:name="toc 9" w:uiPriority="39"/>
-    <w:lsdException w:name="caption" w:uiPriority="35" w:qFormat="1"/>
-    <w:lsdException w:name="Title" w:semiHidden="0" w:uiPriority="10" w:unhideWhenUsed="0" w:qFormat="1"/>
-    <w:lsdException w:name="Default Paragraph Font" w:uiPriority="1"/>
-    <w:lsdException w:name="Subtitle" w:semiHidden="0" w:uiPriority="11" w:unhideWhenUsed="0" w:qFormat="1"/>
-    <w:lsdException w:name="Strong" w:semiHidden="0" w:uiPriority="22" w:unhideWhenUsed="0" w:qFormat="1"/>
-    <w:lsdException w:name="Emphasis" w:semiHidden="0" w:uiPriority="20" w:unhideWhenUsed="0" w:qFormat="1"/>
-    <w:lsdException w:name="Table Grid" w:semiHidden="0" w:uiPriority="59" w:unhideWhenUsed="0"/>
-    <w:lsdException w:name="Placeholder Text" w:unhideWhenUsed="0"/>
-    <w:lsdException w:name="No Spacing" w:semiHidden="0" w:uiPriority="1" w:unhideWhenUsed="0" w:qFormat="1"/>
-    <w:lsdException w:name="Light Shading" w:semiHidden="0" w:uiPriority="60" w:unhideWhenUsed="0"/>
-    <w:lsdException w:name="Light List" w:semiHidden="0" w:uiPriority="61" w:unhideWhenUsed="0"/>
-    <w:lsdException w:name="Light Grid" w:semiHidden="0" w:uiPriority="62" w:unhideWhenUsed="0"/>
-    <w:lsdException w:name="Medium Shading 1" w:semiHidden="0" w:uiPriority="63" w:unhideWhenUsed="0"/>
-    <w:lsdException w:name="Medium Shading 2" w:semiHidden="0" w:uiPriority="64" w:unhideWhenUsed="0"/>
-    <w:lsdException w:name="Medium List 1" w:semiHidden="0" w:uiPriority="65" w:unhideWhenUsed="0"/>
-    <w:lsdException w:name="Medium List 2" w:semiHidden="0" w:uiPriority="66" w:unhideWhenUsed="0"/>
-    <w:lsdException w:name="Medium Grid 1" w:semiHidden="0" w:uiPriority="67" w:unhideWhenUsed="0"/>
-    <w:lsdException w:name="Medium Grid 2" w:semiHidden="0" w:uiPriority="68" w:unhideWhenUsed="0"/>
-    <w:lsdException w:name="Medium Grid 3" w:semiHidden="0" w:uiPriority="69" w:unhideWhenUsed="0"/>
-    <w:lsdException w:name="Dark List" w:semiHidden="0" w:uiPriority="70" w:unhideWhenUsed="0"/>
-    <w:lsdException w:name="Colorful Shading" w:semiHidden="0" w:uiPriority="71" w:unhideWhenUsed="0"/>
-    <w:lsdException w:name="Colorful List" w:semiHidden="0" w:uiPriority="72" w:unhideWhenUsed="0"/>
-    <w:lsdException w:name="Colorful Grid" w:semiHidden="0" w:uiPriority="73" w:unhideWhenUsed="0"/>
-    <w:lsdException w:name="Light Shading Accent 1" w:semiHidden="0" w:uiPriority="60" w:unhideWhenUsed="0"/>
-    <w:lsdException w:name="Light List Accent 1" w:semiHidden="0" w:uiPriority="61" w:unhideWhenUsed="0"/>
-    <w:lsdException w:name="Light Grid Accent 1" w:semiHidden="0" w:uiPriority="62" w:unhideWhenUsed="0"/>
-    <w:lsdException w:name="Medium Shading 1 Accent 1" w:semiHidden="0" w:uiPriority="63" w:unhideWhenUsed="0"/>
-    <w:lsdException w:name="Medium Shading 2 Accent 1" w:semiHidden="0" w:uiPriority="64" w:unhideWhenUsed="0"/>
-    <w:lsdException w:name="Medium List 1 Accent 1" w:semiHidden="0" w:uiPriority="65" w:unhideWhenUsed="0"/>
-    <w:lsdException w:name="Revision" w:unhideWhenUsed="0"/>
-    <w:lsdException w:name="List Paragraph" w:semiHidden="0" w:uiPriority="34" w:unhideWhenUsed="0" w:qFormat="1"/>
-    <w:lsdException w:name="Quote" w:semiHidden="0" w:uiPriority="29" w:unhideWhenUsed="0" w:qFormat="1"/>
-    <w:lsdException w:name="Intense Quote" w:semiHidden="0" w:uiPriority="30" w:unhideWhenUsed="0" w:qFormat="1"/>
-    <w:lsdException w:name="Medium List 2 Accent 1" w:semiHidden="0" w:uiPriority="66" w:unhideWhenUsed="0"/>
-    <w:lsdException w:name="Medium Grid 1 Accent 1" w:semiHidden="0" w:uiPriority="67" w:unhideWhenUsed="0"/>
-    <w:lsdException w:name="Medium Grid 2 Accent 1" w:semiHidden="0" w:uiPriority="68" w:unhideWhenUsed="0"/>
-    <w:lsdException w:name="Medium Grid 3 Accent 1" w:semiHidden="0" w:uiPriority="69" w:unhideWhenUsed="0"/>
-    <w:lsdException w:name="Dark List Accent 1" w:semiHidden="0" w:uiPriority="70" w:unhideWhenUsed="0"/>
-    <w:lsdException w:name="Colorful Shading Accent 1" w:semiHidden="0" w:uiPriority="71" w:unhideWhenUsed="0"/>
-    <w:lsdException w:name="Colorful List Accent 1" w:semiHidden="0" w:uiPriority="72" w:unhideWhenUsed="0"/>
-    <w:lsdException w:name="Colorful Grid Accent 1" w:semiHidden="0" w:uiPriority="73" w:unhideWhenUsed="0"/>
-    <w:lsdException w:name="Light Shading Accent 2" w:semiHidden="0" w:uiPriority="60" w:unhideWhenUsed="0"/>
-    <w:lsdException w:name="Light List Accent 2" w:semiHidden="0" w:uiPriority="61" w:unhideWhenUsed="0"/>
-    <w:lsdException w:name="Light Grid Accent 2" w:semiHidden="0" w:uiPriority="62" w:unhideWhenUsed="0"/>
-    <w:lsdException w:name="Medium Shading 1 Accent 2" w:semiHidden="0" w:uiPriority="63" w:unhideWhenUsed="0"/>
-    <w:lsdException w:name="Medium Shading 2 Accent 2" w:semiHidden="0" w:uiPriority="64" w:unhideWhenUsed="0"/>
-    <w:lsdException w:name="Medium List 1 Accent 2" w:semiHidden="0" w:uiPriority="65" w:unhideWhenUsed="0"/>
-    <w:lsdException w:name="Medium List 2 Accent 2" w:semiHidden="0" w:uiPriority="66" w:unhideWhenUsed="0"/>
-    <w:lsdException w:name="Medium Grid 1 Accent 2" w:semiHidden="0" w:uiPriority="67" w:unhideWhenUsed="0"/>
-    <w:lsdException w:name="Medium Grid 2 Accent 2" w:semiHidden="0" w:uiPriority="68" w:unhideWhenUsed="0"/>
-    <w:lsdException w:name="Medium Grid 3 Accent 2" w:semiHidden="0" w:uiPriority="69" w:unhideWhenUsed="0"/>
-    <w:lsdException w:name="Dark List Accent 2" w:semiHidden="0" w:uiPriority="70" w:unhideWhenUsed="0"/>
-    <w:lsdException w:name="Colorful Shading Accent 2" w:semiHidden="0" w:uiPriority="71" w:unhideWhenUsed="0"/>
-    <w:lsdException w:name="Colorful List Accent 2" w:semiHidden="0" w:uiPriority="72" w:unhideWhenUsed="0"/>
-    <w:lsdException w:name="Colorful Grid Accent 2" w:semiHidden="0" w:uiPriority="73" w:unhideWhenUsed="0"/>
-    <w:lsdException w:name="Light Shading Accent 3" w:semiHidden="0" w:uiPriority="60" w:unhideWhenUsed="0"/>
-    <w:lsdException w:name="Light List Accent 3" w:semiHidden="0" w:uiPriority="61" w:unhideWhenUsed="0"/>
-    <w:lsdException w:name="Light Grid Accent 3" w:semiHidden="0" w:uiPriority="62" w:unhideWhenUsed="0"/>
-    <w:lsdException w:name="Medium Shading 1 Accent 3" w:semiHidden="0" w:uiPriority="63" w:unhideWhenUsed="0"/>
-    <w:lsdException w:name="Medium Shading 2 Accent 3" w:semiHidden="0" w:uiPriority="64" w:unhideWhenUsed="0"/>
-    <w:lsdException w:name="Medium List 1 Accent 3" w:semiHidden="0" w:uiPriority="65" w:unhideWhenUsed="0"/>
-    <w:lsdException w:name="Medium List 2 Accent 3" w:semiHidden="0" w:uiPriority="66" w:unhideWhenUsed="0"/>
-    <w:lsdException w:name="Medium Grid 1 Accent 3" w:semiHidden="0" w:uiPriority="67" w:unhideWhenUsed="0"/>
-    <w:lsdException w:name="Medium Grid 2 Accent 3" w:semiHidden="0" w:uiPriority="68" w:unhideWhenUsed="0"/>
-    <w:lsdException w:name="Medium Grid 3 Accent 3" w:semiHidden="0" w:uiPriority="69" w:unhideWhenUsed="0"/>
-    <w:lsdException w:name="Dark List Accent 3" w:semiHidden="0" w:uiPriority="70" w:unhideWhenUsed="0"/>
-    <w:lsdException w:name="Colorful Shading Accent 3" w:semiHidden="0" w:uiPriority="71" w:unhideWhenUsed="0"/>
-    <w:lsdException w:name="Colorful List Accent 3" w:semiHidden="0" w:uiPriority="72" w:unhideWhenUsed="0"/>
-    <w:lsdException w:name="Colorful Grid Accent 3" w:semiHidden="0" w:uiPriority="73" w:unhideWhenUsed="0"/>
-    <w:lsdException w:name="Light Shading Accent 4" w:semiHidden="0" w:uiPriority="60" w:unhideWhenUsed="0"/>
-    <w:lsdException w:name="Light List Accent 4" w:semiHidden="0" w:uiPriority="61" w:unhideWhenUsed="0"/>
-    <w:lsdException w:name="Light Grid Accent 4" w:semiHidden="0" w:uiPriority="62" w:unhideWhenUsed="0"/>
-    <w:lsdException w:name="Medium Shading 1 Accent 4" w:semiHidden="0" w:uiPriority="63" w:unhideWhenUsed="0"/>
-    <w:lsdException w:name="Medium Shading 2 Accent 4" w:semiHidden="0" w:uiPriority="64" w:unhideWhenUsed="0"/>
-    <w:lsdException w:name="Medium List 1 Accent 4" w:semiHidden="0" w:uiPriority="65" w:unhideWhenUsed="0"/>
-    <w:lsdException w:name="Medium List 2 Accent 4" w:semiHidden="0" w:uiPriority="66" w:unhideWhenUsed="0"/>
-    <w:lsdException w:name="Medium Grid 1 Accent 4" w:semiHidden="0" w:uiPriority="67" w:unhideWhenUsed="0"/>
-    <w:lsdException w:name="Medium Grid 2 Accent 4" w:semiHidden="0" w:uiPriority="68" w:unhideWhenUsed="0"/>
-    <w:lsdException w:name="Medium Grid 3 Accent 4" w:semiHidden="0" w:uiPriority="69" w:unhideWhenUsed="0"/>
-    <w:lsdException w:name="Dark List Accent 4" w:semiHidden="0" w:uiPriority="70" w:unhideWhenUsed="0"/>
-    <w:lsdException w:name="Colorful Shading Accent 4" w:semiHidden="0" w:uiPriority="71" w:unhideWhenUsed="0"/>
-    <w:lsdException w:name="Colorful List Accent 4" w:semiHidden="0" w:uiPriority="72" w:unhideWhenUsed="0"/>
-    <w:lsdException w:name="Colorful Grid Accent 4" w:semiHidden="0" w:uiPriority="73" w:unhideWhenUsed="0"/>
-    <w:lsdException w:name="Light Shading Accent 5" w:semiHidden="0" w:uiPriority="60" w:unhideWhenUsed="0"/>
-    <w:lsdException w:name="Light List Accent 5" w:semiHidden="0" w:uiPriority="61" w:unhideWhenUsed="0"/>
-    <w:lsdException w:name="Light Grid Accent 5" w:semiHidden="0" w:uiPriority="62" w:unhideWhenUsed="0"/>
-    <w:lsdException w:name="Medium Shading 1 Accent 5" w:semiHidden="0" w:uiPriority="63" w:unhideWhenUsed="0"/>
-    <w:lsdException w:name="Medium Shading 2 Accent 5" w:semiHidden="0" w:uiPriority="64" w:unhideWhenUsed="0"/>
-    <w:lsdException w:name="Medium List 1 Accent 5" w:semiHidden="0" w:uiPriority="65" w:unhideWhenUsed="0"/>
-    <w:lsdException w:name="Medium List 2 Accent 5" w:semiHidden="0" w:uiPriority="66" w:unhideWhenUsed="0"/>
-    <w:lsdException w:name="Medium Grid 1 Accent 5" w:semiHidden="0" w:uiPriority="67" w:unhideWhenUsed="0"/>
-    <w:lsdException w:name="Medium Grid 2 Accent 5" w:semiHidden="0" w:uiPriority="68" w:unhideWhenUsed="0"/>
-    <w:lsdException w:name="Medium Grid 3 Accent 5" w:semiHidden="0" w:uiPriority="69" w:unhideWhenUsed="0"/>
-    <w:lsdException w:name="Dark List Accent 5" w:semiHidden="0" w:uiPriority="70" w:unhideWhenUsed="0"/>
-    <w:lsdException w:name="Colorful Shading Accent 5" w:semiHidden="0" w:uiPriority="71" w:unhideWhenUsed="0"/>
-    <w:lsdException w:name="Colorful List Accent 5" w:semiHidden="0" w:uiPriority="72" w:unhideWhenUsed="0"/>
-    <w:lsdException w:name="Colorful Grid Accent 5" w:semiHidden="0" w:uiPriority="73" w:unhideWhenUsed="0"/>
-    <w:lsdException w:name="Light Shading Accent 6" w:semiHidden="0" w:uiPriority="60" w:unhideWhenUsed="0"/>
-    <w:lsdException w:name="Light List Accent 6" w:semiHidden="0" w:uiPriority="61" w:unhideWhenUsed="0"/>
-    <w:lsdException w:name="Light Grid Accent 6" w:semiHidden="0" w:uiPriority="62" w:unhideWhenUsed="0"/>
-    <w:lsdException w:name="Medium Shading 1 Accent 6" w:semiHidden="0" w:uiPriority="63" w:unhideWhenUsed="0"/>
-    <w:lsdException w:name="Medium Shading 2 Accent 6" w:semiHidden="0" w:uiPriority="64" w:unhideWhenUsed="0"/>
-    <w:lsdException w:name="Medium List 1 Accent 6" w:semiHidden="0" w:uiPriority="65" w:unhideWhenUsed="0"/>
-    <w:lsdException w:name="Medium List 2 Accent 6" w:semiHidden="0" w:uiPriority="66" w:unhideWhenUsed="0"/>
-    <w:lsdException w:name="Medium Grid 1 Accent 6" w:semiHidden="0" w:uiPriority="67" w:unhideWhenUsed="0"/>
-    <w:lsdException w:name="Medium Grid 2 Accent 6" w:semiHidden="0" w:uiPriority="68" w:unhideWhenUsed="0"/>
-    <w:lsdException w:name="Medium Grid 3 Accent 6" w:semiHidden="0" w:uiPriority="69" w:unhideWhenUsed="0"/>
-    <w:lsdException w:name="Dark List Accent 6" w:semiHidden="0" w:uiPriority="70" w:unhideWhenUsed="0"/>
-    <w:lsdException w:name="Colorful Shading Accent 6" w:semiHidden="0" w:uiPriority="71" w:unhideWhenUsed="0"/>
-    <w:lsdException w:name="Colorful List Accent 6" w:semiHidden="0" w:uiPriority="72" w:unhideWhenUsed="0"/>
-    <w:lsdException w:name="Colorful Grid Accent 6" w:semiHidden="0" w:uiPriority="73" w:unhideWhenUsed="0"/>
-    <w:lsdException w:name="Subtle Emphasis" w:semiHidden="0" w:uiPriority="19" w:unhideWhenUsed="0" w:qFormat="1"/>
-    <w:lsdException w:name="Intense Emphasis" w:semiHidden="0" w:uiPriority="21" w:unhideWhenUsed="0" w:qFormat="1"/>
-    <w:lsdException w:name="Subtle Reference" w:semiHidden="0" w:uiPriority="31" w:unhideWhenUsed="0" w:qFormat="1"/>
-    <w:lsdException w:name="Intense Reference" w:semiHidden="0" w:uiPriority="32" w:unhideWhenUsed="0" w:qFormat="1"/>
-    <w:lsdException w:name="Book Title" w:semiHidden="0" w:uiPriority="33" w:unhideWhenUsed="0" w:qFormat="1"/>
-    <w:lsdException w:name="Bibliography" w:uiPriority="37"/>
-    <w:lsdException w:name="TOC Heading" w:uiPriority="39" w:qFormat="1"/>
-  </w:latentStyles>
-  <w:style w:type="paragraph" w:default="1" w:styleId="Normal">
-    <w:name w:val="Normal"/>
-    <w:qFormat/>
-  </w:style>
-  <w:style w:type="paragraph" w:styleId="Heading2">
-    <w:name w:val="heading 2"/>
-    <w:basedOn w:val="Normal"/>
-    <w:next w:val="Normal"/>
-    <w:link w:val="Heading2Char"/>
-    <w:uiPriority w:val="9"/>
-    <w:unhideWhenUsed/>
-    <w:qFormat/>
-    <w:rsid w:val="00B75E52"/>
-    <w:pPr>
-      <w:keepNext/>
-      <w:keepLines/>
-      <w:spacing w:before="200" w:after="0"/>
-      <w:outlineLvl w:val="1"/>
-    </w:pPr>
-    <w:rPr>
-      <w:rFonts w:asciiTheme="majorHAnsi" w:eastAsiaTheme="majorEastAsia" w:hAnsiTheme="majorHAnsi" w:cstheme="majorBidi"/>
-      <w:b/>
-      <w:bCs/>
-      <w:color w:val="4F81BD" w:themeColor="accent1"/>
-      <w:sz w:val="26"/>
-      <w:szCs w:val="26"/>
-    </w:rPr>
-  </w:style>
-  <w:style w:type="character" w:default="1" w:styleId="DefaultParagraphFont">
-    <w:name w:val="Default Paragraph Font"/>
-    <w:uiPriority w:val="1"/>
-    <w:semiHidden/>
-    <w:unhideWhenUsed/>
-  </w:style>
-  <w:style w:type="table" w:default="1" w:styleId="TableNormal">
-    <w:name w:val="Normal Table"/>
-    <w:uiPriority w:val="99"/>
-    <w:semiHidden/>
-    <w:unhideWhenUsed/>
-    <w:tblPr>
-      <w:tblInd w:w="0" w:type="dxa"/>
-      <w:tblCellMar>
-        <w:top w:w="0" w:type="dxa"/>
-        <w:left w:w="108" w:type="dxa"/>
-        <w:bottom w:w="0" w:type="dxa"/>
-        <w:right w:w="108" w:type="dxa"/>
-      </w:tblCellMar>
-    </w:tblPr>
-  </w:style>
-  <w:style w:type="numbering" w:default="1" w:styleId="NoList">
-    <w:name w:val="No List"/>
-    <w:uiPriority w:val="99"/>
-    <w:semiHidden/>
-    <w:unhideWhenUsed/>
-  </w:style>
-  <w:style w:type="paragraph" w:styleId="ListParagraph">
-    <w:name w:val="List Paragraph"/>
-    <w:basedOn w:val="Normal"/>
-    <w:uiPriority w:val="34"/>
-    <w:qFormat/>
-    <w:rsid w:val="00203CD0"/>
-    <w:pPr>
-      <w:ind w:left="720"/>
-      <w:contextualSpacing/>
-    </w:pPr>
-  </w:style>
-  <w:style w:type="numbering" w:customStyle="1" w:styleId="Style1">
-    <w:name w:val="Style1"/>
-    <w:uiPriority w:val="99"/>
-    <w:rsid w:val="00203CD0"/>
-    <w:pPr>
-      <w:numPr>
-        <w:numId w:val="2"/>
-      </w:numPr>
-    </w:pPr>
-  </w:style>
-  <w:style w:type="numbering" w:customStyle="1" w:styleId="Style2">
-    <w:name w:val="Style2"/>
-    <w:uiPriority w:val="99"/>
-    <w:rsid w:val="00203CD0"/>
-    <w:pPr>
-      <w:numPr>
-        <w:numId w:val="5"/>
-      </w:numPr>
-    </w:pPr>
-  </w:style>
-  <w:style w:type="character" w:customStyle="1" w:styleId="Heading2Char">
-    <w:name w:val="Heading 2 Char"/>
-    <w:basedOn w:val="DefaultParagraphFont"/>
-    <w:link w:val="Heading2"/>
-    <w:uiPriority w:val="9"/>
-    <w:rsid w:val="00B75E52"/>
-    <w:rPr>
-      <w:rFonts w:asciiTheme="majorHAnsi" w:eastAsiaTheme="majorEastAsia" w:hAnsiTheme="majorHAnsi" w:cstheme="majorBidi"/>
-      <w:b/>
-      <w:bCs/>
-      <w:color w:val="4F81BD" w:themeColor="accent1"/>
-      <w:sz w:val="26"/>
-      <w:szCs w:val="26"/>
-    </w:rPr>
-  </w:style>
-  <w:style w:type="paragraph" w:styleId="Header">
-    <w:name w:val="header"/>
-    <w:basedOn w:val="Normal"/>
-    <w:link w:val="HeaderChar"/>
-    <w:uiPriority w:val="99"/>
-    <w:unhideWhenUsed/>
-    <w:rsid w:val="00A139E8"/>
-    <w:pPr>
-      <w:tabs>
-        <w:tab w:val="center" w:pos="4513"/>
-        <w:tab w:val="right" w:pos="9026"/>
-      </w:tabs>
-      <w:spacing w:after="0" w:line="240" w:lineRule="auto"/>
-    </w:pPr>
-  </w:style>
-  <w:style w:type="character" w:customStyle="1" w:styleId="HeaderChar">
-    <w:name w:val="Header Char"/>
-    <w:basedOn w:val="DefaultParagraphFont"/>
-    <w:link w:val="Header"/>
-    <w:uiPriority w:val="99"/>
-    <w:rsid w:val="00A139E8"/>
-  </w:style>
-  <w:style w:type="paragraph" w:styleId="Footer">
-    <w:name w:val="footer"/>
-    <w:basedOn w:val="Normal"/>
-    <w:link w:val="FooterChar"/>
-    <w:uiPriority w:val="99"/>
-    <w:unhideWhenUsed/>
-    <w:rsid w:val="00A139E8"/>
-    <w:pPr>
-      <w:tabs>
-        <w:tab w:val="center" w:pos="4513"/>
-        <w:tab w:val="right" w:pos="9026"/>
-      </w:tabs>
-      <w:spacing w:after="0" w:line="240" w:lineRule="auto"/>
-    </w:pPr>
-  </w:style>
-  <w:style w:type="character" w:customStyle="1" w:styleId="FooterChar">
-    <w:name w:val="Footer Char"/>
-    <w:basedOn w:val="DefaultParagraphFont"/>
-    <w:link w:val="Footer"/>
-    <w:uiPriority w:val="99"/>
-    <w:rsid w:val="00A139E8"/>
-  </w:style>
-  <w:style w:type="paragraph" w:styleId="BalloonText">
-    <w:name w:val="Balloon Text"/>
-    <w:basedOn w:val="Normal"/>
-    <w:link w:val="BalloonTextChar"/>
-    <w:uiPriority w:val="99"/>
-    <w:semiHidden/>
-    <w:unhideWhenUsed/>
-    <w:rsid w:val="00783B07"/>
-    <w:pPr>
-      <w:spacing w:after="0" w:line="240" w:lineRule="auto"/>
-    </w:pPr>
-    <w:rPr>
-      <w:rFonts w:ascii="Tahoma" w:hAnsi="Tahoma" w:cs="Tahoma"/>
-      <w:sz w:val="16"/>
-      <w:szCs w:val="16"/>
-    </w:rPr>
-  </w:style>
-  <w:style w:type="character" w:customStyle="1" w:styleId="BalloonTextChar">
-    <w:name w:val="Balloon Text Char"/>
-    <w:basedOn w:val="DefaultParagraphFont"/>
-    <w:link w:val="BalloonText"/>
-    <w:uiPriority w:val="99"/>
-    <w:semiHidden/>
-    <w:rsid w:val="00783B07"/>
-    <w:rPr>
-      <w:rFonts w:ascii="Tahoma" w:hAnsi="Tahoma" w:cs="Tahoma"/>
-      <w:sz w:val="16"/>
-      <w:szCs w:val="16"/>
-    </w:rPr>
-  </w:style>
-</w:styles>
-</file>
-
-<file path=word/stylesWithEffects.xml><?xml version="1.0" encoding="utf-8"?>
-<w:styles xmlns:wpc="http://schemas.microsoft.com/office/word/2010/wordprocessingCanvas" xmlns:mc="http://schemas.openxmlformats.org/markup-compatibility/2006" xmlns:o="urn:schemas-microsoft-com:office:office" xmlns:r="http://schemas.openxmlformats.org/officeDocument/2006/relationships" xmlns:m="http://schemas.openxmlformats.org/officeDocument/2006/math" xmlns:v="urn:schemas-microsoft-com:vml" xmlns:wp14="http://schemas.microsoft.com/office/word/2010/wordprocessingDrawing" xmlns:wp="http://schemas.openxmlformats.org/drawingml/2006/wordprocessingDrawing" xmlns:w10="urn:schemas-microsoft-com:office:word" xmlns:w="http://schemas.openxmlformats.org/wordprocessingml/2006/main" xmlns:w14="http://schemas.microsoft.com/office/word/2010/wordml" xmlns:wpg="http://schemas.microsoft.com/office/word/2010/wordprocessingGroup" xmlns:wpi="http://schemas.microsoft.com/office/word/2010/wordprocessingInk" xmlns:wne="http://schemas.microsoft.com/office/word/2006/wordml" xmlns:wps="http://schemas.microsoft.com/office/word/2010/wordprocessingShape" mc:Ignorable="w14 wp14">
-  <w:docDefaults>
-    <w:rPrDefault>
-      <w:rPr>
-        <w:rFonts w:asciiTheme="minorHAnsi" w:eastAsiaTheme="minorHAnsi" w:hAnsiTheme="minorHAnsi" w:cstheme="minorBidi"/>
-        <w:sz w:val="22"/>
-        <w:szCs w:val="22"/>
-        <w:lang w:val="id-ID" w:eastAsia="en-US" w:bidi="ar-SA"/>
-      </w:rPr>
-    </w:rPrDefault>
-    <w:pPrDefault>
-      <w:pPr>
-        <w:spacing w:after="200" w:line="276" w:lineRule="auto"/>
-      </w:pPr>
-    </w:pPrDefault>
-  </w:docDefaults>
-  <w:latentStyles w:defLockedState="0" w:defUIPriority="99" w:defSemiHidden="1" w:defUnhideWhenUsed="1" w:defQFormat="0" w:count="267">
-    <w:lsdException w:name="Normal" w:semiHidden="0" w:uiPriority="0" w:unhideWhenUsed="0" w:qFormat="1"/>
-    <w:lsdException w:name="heading 1" w:semiHidden="0" w:uiPriority="9" w:unhideWhenUsed="0" w:qFormat="1"/>
-    <w:lsdException w:name="heading 2" w:uiPriority="9" w:qFormat="1"/>
-    <w:lsdException w:name="heading 3" w:uiPriority="9" w:qFormat="1"/>
-    <w:lsdException w:name="heading 4" w:uiPriority="9" w:qFormat="1"/>
-    <w:lsdException w:name="heading 5" w:uiPriority="9" w:qFormat="1"/>
-    <w:lsdException w:name="heading 6" w:uiPriority="9" w:qFormat="1"/>
-    <w:lsdException w:name="heading 7" w:uiPriority="9" w:qFormat="1"/>
-    <w:lsdException w:name="heading 8" w:uiPriority="9" w:qFormat="1"/>
-    <w:lsdException w:name="heading 9" w:uiPriority="9" w:qFormat="1"/>
-    <w:lsdException w:name="toc 1" w:uiPriority="39"/>
-    <w:lsdException w:name="toc 2" w:uiPriority="39"/>
-    <w:lsdException w:name="toc 3" w:uiPriority="39"/>
-    <w:lsdException w:name="toc 4" w:uiPriority="39"/>
-    <w:lsdException w:name="toc 5" w:uiPriority="39"/>
-    <w:lsdException w:name="toc 6" w:uiPriority="39"/>
-    <w:lsdException w:name="toc 7" w:uiPriority="39"/>
-    <w:lsdException w:name="toc 8" w:uiPriority="39"/>
-    <w:lsdException w:name="toc 9" w:uiPriority="39"/>
-    <w:lsdException w:name="caption" w:uiPriority="35" w:qFormat="1"/>
-    <w:lsdException w:name="Title" w:semiHidden="0" w:uiPriority="10" w:unhideWhenUsed="0" w:qFormat="1"/>
-    <w:lsdException w:name="Default Paragraph Font" w:uiPriority="1"/>
-    <w:lsdException w:name="Subtitle" w:semiHidden="0" w:uiPriority="11" w:unhideWhenUsed="0" w:qFormat="1"/>
-    <w:lsdException w:name="Strong" w:semiHidden="0" w:uiPriority="22" w:unhideWhenUsed="0" w:qFormat="1"/>
-    <w:lsdException w:name="Emphasis" w:semiHidden="0" w:uiPriority="20" w:unhideWhenUsed="0" w:qFormat="1"/>
-    <w:lsdException w:name="Table Grid" w:semiHidden="0" w:uiPriority="59" w:unhideWhenUsed="0"/>
-    <w:lsdException w:name="Placeholder Text" w:unhideWhenUsed="0"/>
-    <w:lsdException w:name="No Spacing" w:semiHidden="0" w:uiPriority="1" w:unhideWhenUsed="0" w:qFormat="1"/>
-    <w:lsdException w:name="Light Shading" w:semiHidden="0" w:uiPriority="60" w:unhideWhenUsed="0"/>
-    <w:lsdException w:name="Light List" w:semiHidden="0" w:uiPriority="61" w:unhideWhenUsed="0"/>
-    <w:lsdException w:name="Light Grid" w:semiHidden="0" w:uiPriority="62" w:unhideWhenUsed="0"/>
-    <w:lsdException w:name="Medium Shading 1" w:semiHidden="0" w:uiPriority="63" w:unhideWhenUsed="0"/>
-    <w:lsdException w:name="Medium Shading 2" w:semiHidden="0" w:uiPriority="64" w:unhideWhenUsed="0"/>
-    <w:lsdException w:name="Medium List 1" w:semiHidden="0" w:uiPriority="65" w:unhideWhenUsed="0"/>
-    <w:lsdException w:name="Medium List 2" w:semiHidden="0" w:uiPriority="66" w:unhideWhenUsed="0"/>
-    <w:lsdException w:name="Medium Grid 1" w:semiHidden="0" w:uiPriority="67" w:unhideWhenUsed="0"/>
-    <w:lsdException w:name="Medium Grid 2" w:semiHidden="0" w:uiPriority="68" w:unhideWhenUsed="0"/>
-    <w:lsdException w:name="Medium Grid 3" w:semiHidden="0" w:uiPriority="69" w:unhideWhenUsed="0"/>
-    <w:lsdException w:name="Dark List" w:semiHidden="0" w:uiPriority="70" w:unhideWhenUsed="0"/>
-    <w:lsdException w:name="Colorful Shading" w:semiHidden="0" w:uiPriority="71" w:unhideWhenUsed="0"/>
-    <w:lsdException w:name="Colorful List" w:semiHidden="0" w:uiPriority="72" w:unhideWhenUsed="0"/>
-    <w:lsdException w:name="Colorful Grid" w:semiHidden="0" w:uiPriority="73" w:unhideWhenUsed="0"/>
-    <w:lsdException w:name="Light Shading Accent 1" w:semiHidden="0" w:uiPriority="60" w:unhideWhenUsed="0"/>
-    <w:lsdException w:name="Light List Accent 1" w:semiHidden="0" w:uiPriority="61" w:unhideWhenUsed="0"/>
-    <w:lsdException w:name="Light Grid Accent 1" w:semiHidden="0" w:uiPriority="62" w:unhideWhenUsed="0"/>
-    <w:lsdException w:name="Medium Shading 1 Accent 1" w:semiHidden="0" w:uiPriority="63" w:unhideWhenUsed="0"/>
-    <w:lsdException w:name="Medium Shading 2 Accent 1" w:semiHidden="0" w:uiPriority="64" w:unhideWhenUsed="0"/>
-    <w:lsdException w:name="Medium List 1 Accent 1" w:semiHidden="0" w:uiPriority="65" w:unhideWhenUsed="0"/>
-    <w:lsdException w:name="Revision" w:unhideWhenUsed="0"/>
-    <w:lsdException w:name="List Paragraph" w:semiHidden="0" w:uiPriority="34" w:unhideWhenUsed="0" w:qFormat="1"/>
-    <w:lsdException w:name="Quote" w:semiHidden="0" w:uiPriority="29" w:unhideWhenUsed="0" w:qFormat="1"/>
-    <w:lsdException w:name="Intense Quote" w:semiHidden="0" w:uiPriority="30" w:unhideWhenUsed="0" w:qFormat="1"/>
-    <w:lsdException w:name="Medium List 2 Accent 1" w:semiHidden="0" w:uiPriority="66" w:unhideWhenUsed="0"/>
-    <w:lsdException w:name="Medium Grid 1 Accent 1" w:semiHidden="0" w:uiPriority="67" w:unhideWhenUsed="0"/>
-    <w:lsdException w:name="Medium Grid 2 Accent 1" w:semiHidden="0" w:uiPriority="68" w:unhideWhenUsed="0"/>
-    <w:lsdException w:name="Medium Grid 3 Accent 1" w:semiHidden="0" w:uiPriority="69" w:unhideWhenUsed="0"/>
-    <w:lsdException w:name="Dark List Accent 1" w:semiHidden="0" w:uiPriority="70" w:unhideWhenUsed="0"/>
-    <w:lsdException w:name="Colorful Shading Accent 1" w:semiHidden="0" w:uiPriority="71" w:unhideWhenUsed="0"/>
-    <w:lsdException w:name="Colorful List Accent 1" w:semiHidden="0" w:uiPriority="72" w:unhideWhenUsed="0"/>
-    <w:lsdException w:name="Colorful Grid Accent 1" w:semiHidden="0" w:uiPriority="73" w:unhideWhenUsed="0"/>
-    <w:lsdException w:name="Light Shading Accent 2" w:semiHidden="0" w:uiPriority="60" w:unhideWhenUsed="0"/>
-    <w:lsdException w:name="Light List Accent 2" w:semiHidden="0" w:uiPriority="61" w:unhideWhenUsed="0"/>
-    <w:lsdException w:name="Light Grid Accent 2" w:semiHidden="0" w:uiPriority="62" w:unhideWhenUsed="0"/>
-    <w:lsdException w:name="Medium Shading 1 Accent 2" w:semiHidden="0" w:uiPriority="63" w:unhideWhenUsed="0"/>
-    <w:lsdException w:name="Medium Shading 2 Accent 2" w:semiHidden="0" w:uiPriority="64" w:unhideWhenUsed="0"/>
-    <w:lsdException w:name="Medium List 1 Accent 2" w:semiHidden="0" w:uiPriority="65" w:unhideWhenUsed="0"/>
-    <w:lsdException w:name="Medium List 2 Accent 2" w:semiHidden="0" w:uiPriority="66" w:unhideWhenUsed="0"/>
-    <w:lsdException w:name="Medium Grid 1 Accent 2" w:semiHidden="0" w:uiPriority="67" w:unhideWhenUsed="0"/>
-    <w:lsdException w:name="Medium Grid 2 Accent 2" w:semiHidden="0" w:uiPriority="68" w:unhideWhenUsed="0"/>
-    <w:lsdException w:name="Medium Grid 3 Accent 2" w:semiHidden="0" w:uiPriority="69" w:unhideWhenUsed="0"/>
-    <w:lsdException w:name="Dark List Accent 2" w:semiHidden="0" w:uiPriority="70" w:unhideWhenUsed="0"/>
-    <w:lsdException w:name="Colorful Shading Accent 2" w:semiHidden="0" w:uiPriority="71" w:unhideWhenUsed="0"/>
-    <w:lsdException w:name="Colorful List Accent 2" w:semiHidden="0" w:uiPriority="72" w:unhideWhenUsed="0"/>
-    <w:lsdException w:name="Colorful Grid Accent 2" w:semiHidden="0" w:uiPriority="73" w:unhideWhenUsed="0"/>
-    <w:lsdException w:name="Light Shading Accent 3" w:semiHidden="0" w:uiPriority="60" w:unhideWhenUsed="0"/>
-    <w:lsdException w:name="Light List Accent 3" w:semiHidden="0" w:uiPriority="61" w:unhideWhenUsed="0"/>
-    <w:lsdException w:name="Light Grid Accent 3" w:semiHidden="0" w:uiPriority="62" w:unhideWhenUsed="0"/>
-    <w:lsdException w:name="Medium Shading 1 Accent 3" w:semiHidden="0" w:uiPriority="63" w:unhideWhenUsed="0"/>
-    <w:lsdException w:name="Medium Shading 2 Accent 3" w:semiHidden="0" w:uiPriority="64" w:unhideWhenUsed="0"/>
-    <w:lsdException w:name="Medium List 1 Accent 3" w:semiHidden="0" w:uiPriority="65" w:unhideWhenUsed="0"/>
-    <w:lsdException w:name="Medium List 2 Accent 3" w:semiHidden="0" w:uiPriority="66" w:unhideWhenUsed="0"/>
-    <w:lsdException w:name="Medium Grid 1 Accent 3" w:semiHidden="0" w:uiPriority="67" w:unhideWhenUsed="0"/>
-    <w:lsdException w:name="Medium Grid 2 Accent 3" w:semiHidden="0" w:uiPriority="68" w:unhideWhenUsed="0"/>
-    <w:lsdException w:name="Medium Grid 3 Accent 3" w:semiHidden="0" w:uiPriority="69" w:unhideWhenUsed="0"/>
-    <w:lsdException w:name="Dark List Accent 3" w:semiHidden="0" w:uiPriority="70" w:unhideWhenUsed="0"/>
-    <w:lsdException w:name="Colorful Shading Accent 3" w:semiHidden="0" w:uiPriority="71" w:unhideWhenUsed="0"/>
-    <w:lsdException w:name="Colorful List Accent 3" w:semiHidden="0" w:uiPriority="72" w:unhideWhenUsed="0"/>
-    <w:lsdException w:name="Colorful Grid Accent 3" w:semiHidden="0" w:uiPriority="73" w:unhideWhenUsed="0"/>
-    <w:lsdException w:name="Light Shading Accent 4" w:semiHidden="0" w:uiPriority="60" w:unhideWhenUsed="0"/>
-    <w:lsdException w:name="Light List Accent 4" w:semiHidden="0" w:uiPriority="61" w:unhideWhenUsed="0"/>
-    <w:lsdException w:name="Light Grid Accent 4" w:semiHidden="0" w:uiPriority="62" w:unhideWhenUsed="0"/>
-    <w:lsdException w:name="Medium Shading 1 Accent 4" w:semiHidden="0" w:uiPriority="63" w:unhideWhenUsed="0"/>
-    <w:lsdException w:name="Medium Shading 2 Accent 4" w:semiHidden="0" w:uiPriority="64" w:unhideWhenUsed="0"/>
-    <w:lsdException w:name="Medium List 1 Accent 4" w:semiHidden="0" w:uiPriority="65" w:unhideWhenUsed="0"/>
-    <w:lsdException w:name="Medium List 2 Accent 4" w:semiHidden="0" w:uiPriority="66" w:unhideWhenUsed="0"/>
-    <w:lsdException w:name="Medium Grid 1 Accent 4" w:semiHidden="0" w:uiPriority="67" w:unhideWhenUsed="0"/>
-    <w:lsdException w:name="Medium Grid 2 Accent 4" w:semiHidden="0" w:uiPriority="68" w:unhideWhenUsed="0"/>
-    <w:lsdException w:name="Medium Grid 3 Accent 4" w:semiHidden="0" w:uiPriority="69" w:unhideWhenUsed="0"/>
-    <w:lsdException w:name="Dark List Accent 4" w:semiHidden="0" w:uiPriority="70" w:unhideWhenUsed="0"/>
-    <w:lsdException w:name="Colorful Shading Accent 4" w:semiHidden="0" w:uiPriority="71" w:unhideWhenUsed="0"/>
-    <w:lsdException w:name="Colorful List Accent 4" w:semiHidden="0" w:uiPriority="72" w:unhideWhenUsed="0"/>
-    <w:lsdException w:name="Colorful Grid Accent 4" w:semiHidden="0" w:uiPriority="73" w:unhideWhenUsed="0"/>
-    <w:lsdException w:name="Light Shading Accent 5" w:semiHidden="0" w:uiPriority="60" w:unhideWhenUsed="0"/>
-    <w:lsdException w:name="Light List Accent 5" w:semiHidden="0" w:uiPriority="61" w:unhideWhenUsed="0"/>
-    <w:lsdException w:name="Light Grid Accent 5" w:semiHidden="0" w:uiPriority="62" w:unhideWhenUsed="0"/>
-    <w:lsdException w:name="Medium Shading 1 Accent 5" w:semiHidden="0" w:uiPriority="63" w:unhideWhenUsed="0"/>
-    <w:lsdException w:name="Medium Shading 2 Accent 5" w:semiHidden="0" w:uiPriority="64" w:unhideWhenUsed="0"/>
-    <w:lsdException w:name="Medium List 1 Accent 5" w:semiHidden="0" w:uiPriority="65" w:unhideWhenUsed="0"/>
-    <w:lsdException w:name="Medium List 2 Accent 5" w:semiHidden="0" w:uiPriority="66" w:unhideWhenUsed="0"/>
-    <w:lsdException w:name="Medium Grid 1 Accent 5" w:semiHidden="0" w:uiPriority="67" w:unhideWhenUsed="0"/>
-    <w:lsdException w:name="Medium Grid 2 Accent 5" w:semiHidden="0" w:uiPriority="68" w:unhideWhenUsed="0"/>
-    <w:lsdException w:name="Medium Grid 3 Accent 5" w:semiHidden="0" w:uiPriority="69" w:unhideWhenUsed="0"/>
-    <w:lsdException w:name="Dark List Accent 5" w:semiHidden="0" w:uiPriority="70" w:unhideWhenUsed="0"/>
-    <w:lsdException w:name="Colorful Shading Accent 5" w:semiHidden="0" w:uiPriority="71" w:unhideWhenUsed="0"/>
-    <w:lsdException w:name="Colorful List Accent 5" w:semiHidden="0" w:uiPriority="72" w:unhideWhenUsed="0"/>
-    <w:lsdException w:name="Colorful Grid Accent 5" w:semiHidden="0" w:uiPriority="73" w:unhideWhenUsed="0"/>
-    <w:lsdException w:name="Light Shading Accent 6" w:semiHidden="0" w:uiPriority="60" w:unhideWhenUsed="0"/>
-    <w:lsdException w:name="Light List Accent 6" w:semiHidden="0" w:uiPriority="61" w:unhideWhenUsed="0"/>
-    <w:lsdException w:name="Light Grid Accent 6" w:semiHidden="0" w:uiPriority="62" w:unhideWhenUsed="0"/>
-    <w:lsdException w:name="Medium Shading 1 Accent 6" w:semiHidden="0" w:uiPriority="63" w:unhideWhenUsed="0"/>
-    <w:lsdException w:name="Medium Shading 2 Accent 6" w:semiHidden="0" w:uiPriority="64" w:unhideWhenUsed="0"/>
-    <w:lsdException w:name="Medium List 1 Accent 6" w:semiHidden="0" w:uiPriority="65" w:unhideWhenUsed="0"/>
-    <w:lsdException w:name="Medium List 2 Accent 6" w:semiHidden="0" w:uiPriority="66" w:unhideWhenUsed="0"/>
-    <w:lsdException w:name="Medium Grid 1 Accent 6" w:semiHidden="0" w:uiPriority="67" w:unhideWhenUsed="0"/>
-    <w:lsdException w:name="Medium Grid 2 Accent 6" w:semiHidden="0" w:uiPriority="68" w:unhideWhenUsed="0"/>
-    <w:lsdException w:name="Medium Grid 3 Accent 6" w:semiHidden="0" w:uiPriority="69" w:unhideWhenUsed="0"/>
-    <w:lsdException w:name="Dark List Accent 6" w:semiHidden="0" w:uiPriority="70" w:unhideWhenUsed="0"/>
-    <w:lsdException w:name="Colorful Shading Accent 6" w:semiHidden="0" w:uiPriority="71" w:unhideWhenUsed="0"/>
-    <w:lsdException w:name="Colorful List Accent 6" w:semiHidden="0" w:uiPriority="72" w:unhideWhenUsed="0"/>
-    <w:lsdException w:name="Colorful Grid Accent 6" w:semiHidden="0" w:uiPriority="73" w:unhideWhenUsed="0"/>
-    <w:lsdException w:name="Subtle Emphasis" w:semiHidden="0" w:uiPriority="19" w:unhideWhenUsed="0" w:qFormat="1"/>
-    <w:lsdException w:name="Intense Emphasis" w:semiHidden="0" w:uiPriority="21" w:unhideWhenUsed="0" w:qFormat="1"/>
-    <w:lsdException w:name="Subtle Reference" w:semiHidden="0" w:uiPriority="31" w:unhideWhenUsed="0" w:qFormat="1"/>
-    <w:lsdException w:name="Intense Reference" w:semiHidden="0" w:uiPriority="32" w:unhideWhenUsed="0" w:qFormat="1"/>
-    <w:lsdException w:name="Book Title" w:semiHidden="0" w:uiPriority="33" w:unhideWhenUsed="0" w:qFormat="1"/>
-    <w:lsdException w:name="Bibliography" w:uiPriority="37"/>
-    <w:lsdException w:name="TOC Heading" w:uiPriority="39" w:qFormat="1"/>
+  <w:latentStyles w:defLockedState="0" w:defUIPriority="99" w:defSemiHidden="0" w:defUnhideWhenUsed="0" w:defQFormat="0" w:count="371">
+    <w:lsdException w:name="Normal" w:uiPriority="0" w:qFormat="1"/>
+    <w:lsdException w:name="heading 1" w:uiPriority="9" w:qFormat="1"/>
+    <w:lsdException w:name="heading 2" w:semiHidden="1" w:uiPriority="9" w:unhideWhenUsed="1" w:qFormat="1"/>
+    <w:lsdException w:name="heading 3" w:semiHidden="1" w:uiPriority="9" w:unhideWhenUsed="1" w:qFormat="1"/>
+    <w:lsdException w:name="heading 4" w:semiHidden="1" w:uiPriority="9" w:unhideWhenUsed="1" w:qFormat="1"/>
+    <w:lsdException w:name="heading 5" w:semiHidden="1" w:uiPriority="9" w:unhideWhenUsed="1" w:qFormat="1"/>
+    <w:lsdException w:name="heading 6" w:semiHidden="1" w:uiPriority="9" w:unhideWhenUsed="1" w:qFormat="1"/>
+    <w:lsdException w:name="heading 7" w:semiHidden="1" w:uiPriority="9" w:unhideWhenUsed="1" w:qFormat="1"/>
+    <w:lsdException w:name="heading 8" w:semiHidden="1" w:uiPriority="9" w:unhideWhenUsed="1" w:qFormat="1"/>
+    <w:lsdException w:name="heading 9" w:semiHidden="1" w:uiPriority="9" w:unhideWhenUsed="1" w:qFormat="1"/>
+    <w:lsdException w:name="index 1" w:semiHidden="1" w:unhideWhenUsed="1"/>
+    <w:lsdException w:name="index 2" w:semiHidden="1" w:unhideWhenUsed="1"/>
+    <w:lsdException w:name="index 3" w:semiHidden="1" w:unhideWhenUsed="1"/>
+    <w:lsdException w:name="index 4" w:semiHidden="1" w:unhideWhenUsed="1"/>
+    <w:lsdException w:name="index 5" w:semiHidden="1" w:unhideWhenUsed="1"/>
+    <w:lsdException w:name="index 6" w:semiHidden="1" w:unhideWhenUsed="1"/>
+    <w:lsdException w:name="index 7" w:semiHidden="1" w:unhideWhenUsed="1"/>
+    <w:lsdException w:name="index 8" w:semiHidden="1" w:unhideWhenUsed="1"/>
+    <w:lsdException w:name="index 9" w:semiHidden="1" w:unhideWhenUsed="1"/>
+    <w:lsdException w:name="toc 1" w:semiHidden="1" w:uiPriority="39" w:unhideWhenUsed="1"/>
+    <w:lsdException w:name="toc 2" w:semiHidden="1" w:uiPriority="39" w:unhideWhenUsed="1"/>
+    <w:lsdException w:name="toc 3" w:semiHidden="1" w:uiPriority="39" w:unhideWhenUsed="1"/>
+    <w:lsdException w:name="toc 4" w:semiHidden="1" w:uiPriority="39" w:unhideWhenUsed="1"/>
+    <w:lsdException w:name="toc 5" w:semiHidden="1" w:uiPriority="39" w:unhideWhenUsed="1"/>
+    <w:lsdException w:name="toc 6" w:semiHidden="1" w:uiPriority="39" w:unhideWhenUsed="1"/>
+    <w:lsdException w:name="toc 7" w:semiHidden="1" w:uiPriority="39" w:unhideWhenUsed="1"/>
+    <w:lsdException w:name="toc 8" w:semiHidden="1" w:uiPriority="39" w:unhideWhenUsed="1"/>
+    <w:lsdException w:name="toc 9" w:semiHidden="1" w:uiPriority="39" w:unhideWhenUsed="1"/>
+    <w:lsdException w:name="Normal Indent" w:semiHidden="1" w:unhideWhenUsed="1"/>
+    <w:lsdException w:name="footnote text" w:semiHidden="1" w:unhideWhenUsed="1"/>
+    <w:lsdException w:name="annotation text" w:semiHidden="1" w:unhideWhenUsed="1"/>
+    <w:lsdException w:name="header" w:semiHidden="1" w:unhideWhenUsed="1"/>
+    <w:lsdException w:name="footer" w:semiHidden="1" w:unhideWhenUsed="1"/>
+    <w:lsdException w:name="index heading" w:semiHidden="1" w:unhideWhenUsed="1"/>
+    <w:lsdException w:name="caption" w:semiHidden="1" w:uiPriority="35" w:unhideWhenUsed="1" w:qFormat="1"/>
+    <w:lsdException w:name="table of figures" w:semiHidden="1" w:unhideWhenUsed="1"/>
+    <w:lsdException w:name="envelope address" w:semiHidden="1" w:unhideWhenUsed="1"/>
+    <w:lsdException w:name="envelope return" w:semiHidden="1" w:unhideWhenUsed="1"/>
+    <w:lsdException w:name="footnote reference" w:semiHidden="1" w:unhideWhenUsed="1"/>
+    <w:lsdException w:name="annotation reference" w:semiHidden="1" w:unhideWhenUsed="1"/>
+    <w:lsdException w:name="line number" w:semiHidden="1" w:unhideWhenUsed="1"/>
+    <w:lsdException w:name="page number" w:semiHidden="1" w:unhideWhenUsed="1"/>
+    <w:lsdException w:name="endnote reference" w:semiHidden="1" w:unhideWhenUsed="1"/>
+    <w:lsdException w:name="endnote text" w:semiHidden="1" w:unhideWhenUsed="1"/>
+    <w:lsdException w:name="table of authorities" w:semiHidden="1" w:unhideWhenUsed="1"/>
+    <w:lsdException w:name="macro" w:semiHidden="1" w:unhideWhenUsed="1"/>
+    <w:lsdException w:name="toa heading" w:semiHidden="1" w:unhideWhenUsed="1"/>
+    <w:lsdException w:name="List" w:semiHidden="1" w:unhideWhenUsed="1"/>
+    <w:lsdException w:name="List Bullet" w:semiHidden="1" w:unhideWhenUsed="1"/>
+    <w:lsdException w:name="List Number" w:semiHidden="1" w:unhideWhenUsed="1"/>
+    <w:lsdException w:name="List 2" w:semiHidden="1" w:unhideWhenUsed="1"/>
+    <w:lsdException w:name="List 3" w:semiHidden="1" w:unhideWhenUsed="1"/>
+    <w:lsdException w:name="List 4" w:semiHidden="1" w:unhideWhenUsed="1"/>
+    <w:lsdException w:name="List 5" w:semiHidden="1" w:unhideWhenUsed="1"/>
+    <w:lsdException w:name="List Bullet 2" w:semiHidden="1" w:unhideWhenUsed="1"/>
+    <w:lsdException w:name="List Bullet 3" w:semiHidden="1" w:unhideWhenUsed="1"/>
+    <w:lsdException w:name="List Bullet 4" w:semiHidden="1" w:unhideWhenUsed="1"/>
+    <w:lsdException w:name="List Bullet 5" w:semiHidden="1" w:unhideWhenUsed="1"/>
+    <w:lsdException w:name="List Number 2" w:semiHidden="1" w:unhideWhenUsed="1"/>
+    <w:lsdException w:name="List Number 3" w:semiHidden="1" w:unhideWhenUsed="1"/>
+    <w:lsdException w:name="List Number 4" w:semiHidden="1" w:unhideWhenUsed="1"/>
+    <w:lsdException w:name="List Number 5" w:semiHidden="1" w:unhideWhenUsed="1"/>
+    <w:lsdException w:name="Title" w:uiPriority="10" w:qFormat="1"/>
+    <w:lsdException w:name="Closing" w:semiHidden="1" w:unhideWhenUsed="1"/>
+    <w:lsdException w:name="Signature" w:semiHidden="1" w:unhideWhenUsed="1"/>
+    <w:lsdException w:name="Default Paragraph Font" w:semiHidden="1" w:uiPriority="1" w:unhideWhenUsed="1"/>
+    <w:lsdException w:name="Body Text" w:semiHidden="1" w:unhideWhenUsed="1"/>
+    <w:lsdException w:name="Body Text Indent" w:semiHidden="1" w:unhideWhenUsed="1"/>
+    <w:lsdException w:name="List Continue" w:semiHidden="1" w:unhideWhenUsed="1"/>
+    <w:lsdException w:name="List Continue 2" w:semiHidden="1" w:unhideWhenUsed="1"/>
+    <w:lsdException w:name="List Continue 3" w:semiHidden="1" w:unhideWhenUsed="1"/>
+    <w:lsdException w:name="List Continue 4" w:semiHidden="1" w:unhideWhenUsed="1"/>
+    <w:lsdException w:name="List Continue 5" w:semiHidden="1" w:unhideWhenUsed="1"/>
+    <w:lsdException w:name="Message Header" w:semiHidden="1" w:unhideWhenUsed="1"/>
+    <w:lsdException w:name="Subtitle" w:uiPriority="11" w:qFormat="1"/>
+    <w:lsdException w:name="Salutation" w:semiHidden="1" w:unhideWhenUsed="1"/>
+    <w:lsdException w:name="Date" w:semiHidden="1" w:unhideWhenUsed="1"/>
+    <w:lsdException w:name="Body Text First Indent" w:semiHidden="1" w:unhideWhenUsed="1"/>
+    <w:lsdException w:name="Body Text First Indent 2" w:semiHidden="1" w:unhideWhenUsed="1"/>
+    <w:lsdException w:name="Note Heading" w:semiHidden="1" w:unhideWhenUsed="1"/>
+    <w:lsdException w:name="Body Text 2" w:semiHidden="1" w:unhideWhenUsed="1"/>
+    <w:lsdException w:name="Body Text 3" w:semiHidden="1" w:unhideWhenUsed="1"/>
+    <w:lsdException w:name="Body Text Indent 2" w:semiHidden="1" w:unhideWhenUsed="1"/>
+    <w:lsdException w:name="Body Text Indent 3" w:semiHidden="1" w:unhideWhenUsed="1"/>
+    <w:lsdException w:name="Block Text" w:semiHidden="1" w:unhideWhenUsed="1"/>
+    <w:lsdException w:name="Hyperlink" w:semiHidden="1" w:unhideWhenUsed="1"/>
+    <w:lsdException w:name="FollowedHyperlink" w:semiHidden="1" w:unhideWhenUsed="1"/>
+    <w:lsdException w:name="Strong" w:uiPriority="22" w:qFormat="1"/>
+    <w:lsdException w:name="Emphasis" w:uiPriority="20" w:qFormat="1"/>
+    <w:lsdException w:name="Document Map" w:semiHidden="1" w:unhideWhenUsed="1"/>
+    <w:lsdException w:name="Plain Text" w:semiHidden="1" w:unhideWhenUsed="1"/>
+    <w:lsdException w:name="E-mail Signature" w:semiHidden="1" w:unhideWhenUsed="1"/>
+    <w:lsdException w:name="HTML Top of Form" w:semiHidden="1" w:unhideWhenUsed="1"/>
+    <w:lsdException w:name="HTML Bottom of Form" w:semiHidden="1" w:unhideWhenUsed="1"/>
+    <w:lsdException w:name="Normal (Web)" w:semiHidden="1" w:unhideWhenUsed="1"/>
+    <w:lsdException w:name="HTML Acronym" w:semiHidden="1" w:unhideWhenUsed="1"/>
+    <w:lsdException w:name="HTML Address" w:semiHidden="1" w:unhideWhenUsed="1"/>
+    <w:lsdException w:name="HTML Cite" w:semiHidden="1" w:unhideWhenUsed="1"/>
+    <w:lsdException w:name="HTML Code" w:semiHidden="1" w:unhideWhenUsed="1"/>
+    <w:lsdException w:name="HTML Definition" w:semiHidden="1" w:unhideWhenUsed="1"/>
+    <w:lsdException w:name="HTML Keyboard" w:semiHidden="1" w:unhideWhenUsed="1"/>
+    <w:lsdException w:name="HTML Preformatted" w:semiHidden="1" w:unhideWhenUsed="1"/>
+    <w:lsdException w:name="HTML Sample" w:semiHidden="1" w:unhideWhenUsed="1"/>
+    <w:lsdException w:name="HTML Typewriter" w:semiHidden="1" w:unhideWhenUsed="1"/>
+    <w:lsdException w:name="HTML Variable" w:semiHidden="1" w:unhideWhenUsed="1"/>
+    <w:lsdException w:name="Normal Table" w:semiHidden="1" w:unhideWhenUsed="1"/>
+    <w:lsdException w:name="annotation subject" w:semiHidden="1" w:unhideWhenUsed="1"/>
+    <w:lsdException w:name="No List" w:semiHidden="1" w:unhideWhenUsed="1"/>
+    <w:lsdException w:name="Outline List 1" w:semiHidden="1" w:unhideWhenUsed="1"/>
+    <w:lsdException w:name="Outline List 2" w:semiHidden="1" w:unhideWhenUsed="1"/>
+    <w:lsdException w:name="Outline List 3" w:semiHidden="1" w:unhideWhenUsed="1"/>
+    <w:lsdException w:name="Table Simple 1" w:semiHidden="1" w:unhideWhenUsed="1"/>
+    <w:lsdException w:name="Table Simple 2" w:semiHidden="1" w:unhideWhenUsed="1"/>
+    <w:lsdException w:name="Table Simple 3" w:semiHidden="1" w:unhideWhenUsed="1"/>
+    <w:lsdException w:name="Table Classic 1" w:semiHidden="1" w:unhideWhenUsed="1"/>
+    <w:lsdException w:name="Table Classic 2" w:semiHidden="1" w:unhideWhenUsed="1"/>
+    <w:lsdException w:name="Table Classic 3" w:semiHidden="1" w:unhideWhenUsed="1"/>
+    <w:lsdException w:name="Table Classic 4" w:semiHidden="1" w:unhideWhenUsed="1"/>
+    <w:lsdException w:name="Table Colorful 1" w:semiHidden="1" w:unhideWhenUsed="1"/>
+    <w:lsdException w:name="Table Colorful 2" w:semiHidden="1" w:unhideWhenUsed="1"/>
+    <w:lsdException w:name="Table Colorful 3" w:semiHidden="1" w:unhideWhenUsed="1"/>
+    <w:lsdException w:name="Table Columns 1" w:semiHidden="1" w:unhideWhenUsed="1"/>
+    <w:lsdException w:name="Table Columns 2" w:semiHidden="1" w:unhideWhenUsed="1"/>
+    <w:lsdException w:name="Table Columns 3" w:semiHidden="1" w:unhideWhenUsed="1"/>
+    <w:lsdException w:name="Table Columns 4" w:semiHidden="1" w:unhideWhenUsed="1"/>
+    <w:lsdException w:name="Table Columns 5" w:semiHidden="1" w:unhideWhenUsed="1"/>
+    <w:lsdException w:name="Table Grid 1" w:semiHidden="1" w:unhideWhenUsed="1"/>
+    <w:lsdException w:name="Table Grid 2" w:semiHidden="1" w:unhideWhenUsed="1"/>
+    <w:lsdException w:name="Table Grid 3" w:semiHidden="1" w:unhideWhenUsed="1"/>
+    <w:lsdException w:name="Table Grid 4" w:semiHidden="1" w:unhideWhenUsed="1"/>
+    <w:lsdException w:name="Table Grid 5" w:semiHidden="1" w:unhideWhenUsed="1"/>
+    <w:lsdException w:name="Table Grid 6" w:semiHidden="1" w:unhideWhenUsed="1"/>
+    <w:lsdException w:name="Table Grid 7" w:semiHidden="1" w:unhideWhenUsed="1"/>
+    <w:lsdException w:name="Table Grid 8" w:semiHidden="1" w:unhideWhenUsed="1"/>
+    <w:lsdException w:name="Table List 1" w:semiHidden="1" w:unhideWhenUsed="1"/>
+    <w:lsdException w:name="Table List 2" w:semiHidden="1" w:unhideWhenUsed="1"/>
+    <w:lsdException w:name="Table List 3" w:semiHidden="1" w:unhideWhenUsed="1"/>
+    <w:lsdException w:name="Table List 4" w:semiHidden="1" w:unhideWhenUsed="1"/>
+    <w:lsdException w:name="Table List 5" w:semiHidden="1" w:unhideWhenUsed="1"/>
+    <w:lsdException w:name="Table List 6" w:semiHidden="1" w:unhideWhenUsed="1"/>
+    <w:lsdException w:name="Table List 7" w:semiHidden="1" w:unhideWhenUsed="1"/>
+    <w:lsdException w:name="Table List 8" w:semiHidden="1" w:unhideWhenUsed="1"/>
+    <w:lsdException w:name="Table 3D effects 1" w:semiHidden="1" w:unhideWhenUsed="1"/>
+    <w:lsdException w:name="Table 3D effects 2" w:semiHidden="1" w:unhideWhenUsed="1"/>
+    <w:lsdException w:name="Table 3D effects 3" w:semiHidden="1" w:unhideWhenUsed="1"/>
+    <w:lsdException w:name="Table Contemporary" w:semiHidden="1" w:unhideWhenUsed="1"/>
+    <w:lsdException w:name="Table Elegant" w:semiHidden="1" w:unhideWhenUsed="1"/>
+    <w:lsdException w:name="Table Professional" w:semiHidden="1" w:unhideWhenUsed="1"/>
+    <w:lsdException w:name="Table Subtle 1" w:semiHidden="1" w:unhideWhenUsed="1"/>
+    <w:lsdException w:name="Table Subtle 2" w:semiHidden="1" w:unhideWhenUsed="1"/>
+    <w:lsdException w:name="Table Web 1" w:semiHidden="1" w:unhideWhenUsed="1"/>
+    <w:lsdException w:name="Table Web 2" w:semiHidden="1" w:unhideWhenUsed="1"/>
+    <w:lsdException w:name="Table Web 3" w:semiHidden="1" w:unhideWhenUsed="1"/>
+    <w:lsdException w:name="Balloon Text" w:semiHidden="1" w:unhideWhenUsed="1"/>
+    <w:lsdException w:name="Table Grid" w:uiPriority="59"/>
+    <w:lsdException w:name="Table Theme" w:semiHidden="1" w:unhideWhenUsed="1"/>
+    <w:lsdException w:name="Placeholder Text" w:semiHidden="1"/>
+    <w:lsdException w:name="No Spacing" w:uiPriority="1" w:qFormat="1"/>
+    <w:lsdException w:name="Light Shading" w:uiPriority="60"/>
+    <w:lsdException w:name="Light List" w:uiPriority="61"/>
+    <w:lsdException w:name="Light Grid" w:uiPriority="62"/>
+    <w:lsdException w:name="Medium Shading 1" w:uiPriority="63"/>
+    <w:lsdException w:name="Medium Shading 2" w:uiPriority="64"/>
+    <w:lsdException w:name="Medium List 1" w:uiPriority="65"/>
+    <w:lsdException w:name="Medium List 2" w:uiPriority="66"/>
+    <w:lsdException w:name="Medium Grid 1" w:uiPriority="67"/>
+    <w:lsdException w:name="Medium Grid 2" w:uiPriority="68"/>
+    <w:lsdException w:name="Medium Grid 3" w:uiPriority="69"/>
+    <w:lsdException w:name="Dark List" w:uiPriority="70"/>
+    <w:lsdException w:name="Colorful Shading" w:uiPriority="71"/>
+    <w:lsdException w:name="Colorful List" w:uiPriority="72"/>
+    <w:lsdException w:name="Colorful Grid" w:uiPriority="73"/>
+    <w:lsdException w:name="Light Shading Accent 1" w:uiPriority="60"/>
+    <w:lsdException w:name="Light List Accent 1" w:uiPriority="61"/>
+    <w:lsdException w:name="Light Grid Accent 1" w:uiPriority="62"/>
+    <w:lsdException w:name="Medium Shading 1 Accent 1" w:uiPriority="63"/>
+    <w:lsdException w:name="Medium Shading 2 Accent 1" w:uiPriority="64"/>
+    <w:lsdException w:name="Medium List 1 Accent 1" w:uiPriority="65"/>
+    <w:lsdException w:name="Revision" w:semiHidden="1"/>
+    <w:lsdException w:name="List Paragraph" w:uiPriority="34" w:qFormat="1"/>
+    <w:lsdException w:name="Quote" w:uiPriority="29" w:qFormat="1"/>
+    <w:lsdException w:name="Intense Quote" w:uiPriority="30" w:qFormat="1"/>
+    <w:lsdException w:name="Medium List 2 Accent 1" w:uiPriority="66"/>
+    <w:lsdException w:name="Medium Grid 1 Accent 1" w:uiPriority="67"/>
+    <w:lsdException w:name="Medium Grid 2 Accent 1" w:uiPriority="68"/>
+    <w:lsdException w:name="Medium Grid 3 Accent 1" w:uiPriority="69"/>
+    <w:lsdException w:name="Dark List Accent 1" w:uiPriority="70"/>
+    <w:lsdException w:name="Colorful Shading Accent 1" w:uiPriority="71"/>
+    <w:lsdException w:name="Colorful List Accent 1" w:uiPriority="72"/>
+    <w:lsdException w:name="Colorful Grid Accent 1" w:uiPriority="73"/>
+    <w:lsdException w:name="Light Shading Accent 2" w:uiPriority="60"/>
+    <w:lsdException w:name="Light List Accent 2" w:uiPriority="61"/>
+    <w:lsdException w:name="Light Grid Accent 2" w:uiPriority="62"/>
+    <w:lsdException w:name="Medium Shading 1 Accent 2" w:uiPriority="63"/>
+    <w:lsdException w:name="Medium Shading 2 Accent 2" w:uiPriority="64"/>
+    <w:lsdException w:name="Medium List 1 Accent 2" w:uiPriority="65"/>
+    <w:lsdException w:name="Medium List 2 Accent 2" w:uiPriority="66"/>
+    <w:lsdException w:name="Medium Grid 1 Accent 2" w:uiPriority="67"/>
+    <w:lsdException w:name="Medium Grid 2 Accent 2" w:uiPriority="68"/>
+    <w:lsdException w:name="Medium Grid 3 Accent 2" w:uiPriority="69"/>
+    <w:lsdException w:name="Dark List Accent 2" w:uiPriority="70"/>
+    <w:lsdException w:name="Colorful Shading Accent 2" w:uiPriority="71"/>
+    <w:lsdException w:name="Colorful List Accent 2" w:uiPriority="72"/>
+    <w:lsdException w:name="Colorful Grid Accent 2" w:uiPriority="73"/>
+    <w:lsdException w:name="Light Shading Accent 3" w:uiPriority="60"/>
+    <w:lsdException w:name="Light List Accent 3" w:uiPriority="61"/>
+    <w:lsdException w:name="Light Grid Accent 3" w:uiPriority="62"/>
+    <w:lsdException w:name="Medium Shading 1 Accent 3" w:uiPriority="63"/>
+    <w:lsdException w:name="Medium Shading 2 Accent 3" w:uiPriority="64"/>
+    <w:lsdException w:name="Medium List 1 Accent 3" w:uiPriority="65"/>
+    <w:lsdException w:name="Medium List 2 Accent 3" w:uiPriority="66"/>
+    <w:lsdException w:name="Medium Grid 1 Accent 3" w:uiPriority="67"/>
+    <w:lsdException w:name="Medium Grid 2 Accent 3" w:uiPriority="68"/>
+    <w:lsdException w:name="Medium Grid 3 Accent 3" w:uiPriority="69"/>
+    <w:lsdException w:name="Dark List Accent 3" w:uiPriority="70"/>
+    <w:lsdException w:name="Colorful Shading Accent 3" w:uiPriority="71"/>
+    <w:lsdException w:name="Colorful List Accent 3" w:uiPriority="72"/>
+    <w:lsdException w:name="Colorful Grid Accent 3" w:uiPriority="73"/>
+    <w:lsdException w:name="Light Shading Accent 4" w:uiPriority="60"/>
+    <w:lsdException w:name="Light List Accent 4" w:uiPriority="61"/>
+    <w:lsdException w:name="Light Grid Accent 4" w:uiPriority="62"/>
+    <w:lsdException w:name="Medium Shading 1 Accent 4" w:uiPriority="63"/>
+    <w:lsdException w:name="Medium Shading 2 Accent 4" w:uiPriority="64"/>
+    <w:lsdException w:name="Medium List 1 Accent 4" w:uiPriority="65"/>
+    <w:lsdException w:name="Medium List 2 Accent 4" w:uiPriority="66"/>
+    <w:lsdException w:name="Medium Grid 1 Accent 4" w:uiPriority="67"/>
+    <w:lsdException w:name="Medium Grid 2 Accent 4" w:uiPriority="68"/>
+    <w:lsdException w:name="Medium Grid 3 Accent 4" w:uiPriority="69"/>
+    <w:lsdException w:name="Dark List Accent 4" w:uiPriority="70"/>
+    <w:lsdException w:name="Colorful Shading Accent 4" w:uiPriority="71"/>
+    <w:lsdException w:name="Colorful List Accent 4" w:uiPriority="72"/>
+    <w:lsdException w:name="Colorful Grid Accent 4" w:uiPriority="73"/>
+    <w:lsdException w:name="Light Shading Accent 5" w:uiPriority="60"/>
+    <w:lsdException w:name="Light List Accent 5" w:uiPriority="61"/>
+    <w:lsdException w:name="Light Grid Accent 5" w:uiPriority="62"/>
+    <w:lsdException w:name="Medium Shading 1 Accent 5" w:uiPriority="63"/>
+    <w:lsdException w:name="Medium Shading 2 Accent 5" w:uiPriority="64"/>
+    <w:lsdException w:name="Medium List 1 Accent 5" w:uiPriority="65"/>
+    <w:lsdException w:name="Medium List 2 Accent 5" w:uiPriority="66"/>
+    <w:lsdException w:name="Medium Grid 1 Accent 5" w:uiPriority="67"/>
+    <w:lsdException w:name="Medium Grid 2 Accent 5" w:uiPriority="68"/>
+    <w:lsdException w:name="Medium Grid 3 Accent 5" w:uiPriority="69"/>
+    <w:lsdException w:name="Dark List Accent 5" w:uiPriority="70"/>
+    <w:lsdException w:name="Colorful Shading Accent 5" w:uiPriority="71"/>
+    <w:lsdException w:name="Colorful List Accent 5" w:uiPriority="72"/>
+    <w:lsdException w:name="Colorful Grid Accent 5" w:uiPriority="73"/>
+    <w:lsdException w:name="Light Shading Accent 6" w:uiPriority="60"/>
+    <w:lsdException w:name="Light List Accent 6" w:uiPriority="61"/>
+    <w:lsdException w:name="Light Grid Accent 6" w:uiPriority="62"/>
+    <w:lsdException w:name="Medium Shading 1 Accent 6" w:uiPriority="63"/>
+    <w:lsdException w:name="Medium Shading 2 Accent 6" w:uiPriority="64"/>
+    <w:lsdException w:name="Medium List 1 Accent 6" w:uiPriority="65"/>
+    <w:lsdException w:name="Medium List 2 Accent 6" w:uiPriority="66"/>
+    <w:lsdException w:name="Medium Grid 1 Accent 6" w:uiPriority="67"/>
+    <w:lsdException w:name="Medium Grid 2 Accent 6" w:uiPriority="68"/>
+    <w:lsdException w:name="Medium Grid 3 Accent 6" w:uiPriority="69"/>
+    <w:lsdException w:name="Dark List Accent 6" w:uiPriority="70"/>
+    <w:lsdException w:name="Colorful Shading Accent 6" w:uiPriority="71"/>
+    <w:lsdException w:name="Colorful List Accent 6" w:uiPriority="72"/>
+    <w:lsdException w:name="Colorful Grid Accent 6" w:uiPriority="73"/>
+    <w:lsdException w:name="Subtle Emphasis" w:uiPriority="19" w:qFormat="1"/>
+    <w:lsdException w:name="Intense Emphasis" w:uiPriority="21" w:qFormat="1"/>
+    <w:lsdException w:name="Subtle Reference" w:uiPriority="31" w:qFormat="1"/>
+    <w:lsdException w:name="Intense Reference" w:uiPriority="32" w:qFormat="1"/>
+    <w:lsdException w:name="Book Title" w:uiPriority="33" w:qFormat="1"/>
+    <w:lsdException w:name="Bibliography" w:semiHidden="1" w:uiPriority="37" w:unhideWhenUsed="1"/>
+    <w:lsdException w:name="TOC Heading" w:semiHidden="1" w:uiPriority="39" w:unhideWhenUsed="1" w:qFormat="1"/>
+    <w:lsdException w:name="Plain Table 1" w:uiPriority="41"/>
+    <w:lsdException w:name="Plain Table 2" w:uiPriority="42"/>
+    <w:lsdException w:name="Plain Table 3" w:uiPriority="43"/>
+    <w:lsdException w:name="Plain Table 4" w:uiPriority="44"/>
+    <w:lsdException w:name="Plain Table 5" w:uiPriority="45"/>
+    <w:lsdException w:name="Grid Table Light" w:uiPriority="40"/>
+    <w:lsdException w:name="Grid Table 1 Light" w:uiPriority="46"/>
+    <w:lsdException w:name="Grid Table 2" w:uiPriority="47"/>
+    <w:lsdException w:name="Grid Table 3" w:uiPriority="48"/>
+    <w:lsdException w:name="Grid Table 4" w:uiPriority="49"/>
+    <w:lsdException w:name="Grid Table 5 Dark" w:uiPriority="50"/>
+    <w:lsdException w:name="Grid Table 6 Colorful" w:uiPriority="51"/>
+    <w:lsdException w:name="Grid Table 7 Colorful" w:uiPriority="52"/>
+    <w:lsdException w:name="Grid Table 1 Light Accent 1" w:uiPriority="46"/>
+    <w:lsdException w:name="Grid Table 2 Accent 1" w:uiPriority="47"/>
+    <w:lsdException w:name="Grid Table 3 Accent 1" w:uiPriority="48"/>
+    <w:lsdException w:name="Grid Table 4 Accent 1" w:uiPriority="49"/>
+    <w:lsdException w:name="Grid Table 5 Dark Accent 1" w:uiPriority="50"/>
+    <w:lsdException w:name="Grid Table 6 Colorful Accent 1" w:uiPriority="51"/>
+    <w:lsdException w:name="Grid Table 7 Colorful Accent 1" w:uiPriority="52"/>
+    <w:lsdException w:name="Grid Table 1 Light Accent 2" w:uiPriority="46"/>
+    <w:lsdException w:name="Grid Table 2 Accent 2" w:uiPriority="47"/>
+    <w:lsdException w:name="Grid Table 3 Accent 2" w:uiPriority="48"/>
+    <w:lsdException w:name="Grid Table 4 Accent 2" w:uiPriority="49"/>
+    <w:lsdException w:name="Grid Table 5 Dark Accent 2" w:uiPriority="50"/>
+    <w:lsdException w:name="Grid Table 6 Colorful Accent 2" w:uiPriority="51"/>
+    <w:lsdException w:name="Grid Table 7 Colorful Accent 2" w:uiPriority="52"/>
+    <w:lsdException w:name="Grid Table 1 Light Accent 3" w:uiPriority="46"/>
+    <w:lsdException w:name="Grid Table 2 Accent 3" w:uiPriority="47"/>
+    <w:lsdException w:name="Grid Table 3 Accent 3" w:uiPriority="48"/>
+    <w:lsdException w:name="Grid Table 4 Accent 3" w:uiPriority="49"/>
+    <w:lsdException w:name="Grid Table 5 Dark Accent 3" w:uiPriority="50"/>
+    <w:lsdException w:name="Grid Table 6 Colorful Accent 3" w:uiPriority="51"/>
+    <w:lsdException w:name="Grid Table 7 Colorful Accent 3" w:uiPriority="52"/>
+    <w:lsdException w:name="Grid Table 1 Light Accent 4" w:uiPriority="46"/>
+    <w:lsdException w:name="Grid Table 2 Accent 4" w:uiPriority="47"/>
+    <w:lsdException w:name="Grid Table 3 Accent 4" w:uiPriority="48"/>
+    <w:lsdException w:name="Grid Table 4 Accent 4" w:uiPriority="49"/>
+    <w:lsdException w:name="Grid Table 5 Dark Accent 4" w:uiPriority="50"/>
+    <w:lsdException w:name="Grid Table 6 Colorful Accent 4" w:uiPriority="51"/>
+    <w:lsdException w:name="Grid Table 7 Colorful Accent 4" w:uiPriority="52"/>
+    <w:lsdException w:name="Grid Table 1 Light Accent 5" w:uiPriority="46"/>
+    <w:lsdException w:name="Grid Table 2 Accent 5" w:uiPriority="47"/>
+    <w:lsdException w:name="Grid Table 3 Accent 5" w:uiPriority="48"/>
+    <w:lsdException w:name="Grid Table 4 Accent 5" w:uiPriority="49"/>
+    <w:lsdException w:name="Grid Table 5 Dark Accent 5" w:uiPriority="50"/>
+    <w:lsdException w:name="Grid Table 6 Colorful Accent 5" w:uiPriority="51"/>
+    <w:lsdException w:name="Grid Table 7 Colorful Accent 5" w:uiPriority="52"/>
+    <w:lsdException w:name="Grid Table 1 Light Accent 6" w:uiPriority="46"/>
+    <w:lsdException w:name="Grid Table 2 Accent 6" w:uiPriority="47"/>
+    <w:lsdException w:name="Grid Table 3 Accent 6" w:uiPriority="48"/>
+    <w:lsdException w:name="Grid Table 4 Accent 6" w:uiPriority="49"/>
+    <w:lsdException w:name="Grid Table 5 Dark Accent 6" w:uiPriority="50"/>
+    <w:lsdException w:name="Grid Table 6 Colorful Accent 6" w:uiPriority="51"/>
+    <w:lsdException w:name="Grid Table 7 Colorful Accent 6" w:uiPriority="52"/>
+    <w:lsdException w:name="List Table 1 Light" w:uiPriority="46"/>
+    <w:lsdException w:name="List Table 2" w:uiPriority="47"/>
+    <w:lsdException w:name="List Table 3" w:uiPriority="48"/>
+    <w:lsdException w:name="List Table 4" w:uiPriority="49"/>
+    <w:lsdException w:name="List Table 5 Dark" w:uiPriority="50"/>
+    <w:lsdException w:name="List Table 6 Colorful" w:uiPriority="51"/>
+    <w:lsdException w:name="List Table 7 Colorful" w:uiPriority="52"/>
+    <w:lsdException w:name="List Table 1 Light Accent 1" w:uiPriority="46"/>
+    <w:lsdException w:name="List Table 2 Accent 1" w:uiPriority="47"/>
+    <w:lsdException w:name="List Table 3 Accent 1" w:uiPriority="48"/>
+    <w:lsdException w:name="List Table 4 Accent 1" w:uiPriority="49"/>
+    <w:lsdException w:name="List Table 5 Dark Accent 1" w:uiPriority="50"/>
+    <w:lsdException w:name="List Table 6 Colorful Accent 1" w:uiPriority="51"/>
+    <w:lsdException w:name="List Table 7 Colorful Accent 1" w:uiPriority="52"/>
+    <w:lsdException w:name="List Table 1 Light Accent 2" w:uiPriority="46"/>
+    <w:lsdException w:name="List Table 2 Accent 2" w:uiPriority="47"/>
+    <w:lsdException w:name="List Table 3 Accent 2" w:uiPriority="48"/>
+    <w:lsdException w:name="List Table 4 Accent 2" w:uiPriority="49"/>
+    <w:lsdException w:name="List Table 5 Dark Accent 2" w:uiPriority="50"/>
+    <w:lsdException w:name="List Table 6 Colorful Accent 2" w:uiPriority="51"/>
+    <w:lsdException w:name="List Table 7 Colorful Accent 2" w:uiPriority="52"/>
+    <w:lsdException w:name="List Table 1 Light Accent 3" w:uiPriority="46"/>
+    <w:lsdException w:name="List Table 2 Accent 3" w:uiPriority="47"/>
+    <w:lsdException w:name="List Table 3 Accent 3" w:uiPriority="48"/>
+    <w:lsdException w:name="List Table 4 Accent 3" w:uiPriority="49"/>
+    <w:lsdException w:name="List Table 5 Dark Accent 3" w:uiPriority="50"/>
+    <w:lsdException w:name="List Table 6 Colorful Accent 3" w:uiPriority="51"/>
+    <w:lsdException w:name="List Table 7 Colorful Accent 3" w:uiPriority="52"/>
+    <w:lsdException w:name="List Table 1 Light Accent 4" w:uiPriority="46"/>
+    <w:lsdException w:name="List Table 2 Accent 4" w:uiPriority="47"/>
+    <w:lsdException w:name="List Table 3 Accent 4" w:uiPriority="48"/>
+    <w:lsdException w:name="List Table 4 Accent 4" w:uiPriority="49"/>
+    <w:lsdException w:name="List Table 5 Dark Accent 4" w:uiPriority="50"/>
+    <w:lsdException w:name="List Table 6 Colorful Accent 4" w:uiPriority="51"/>
+    <w:lsdException w:name="List Table 7 Colorful Accent 4" w:uiPriority="52"/>
+    <w:lsdException w:name="List Table 1 Light Accent 5" w:uiPriority="46"/>
+    <w:lsdException w:name="List Table 2 Accent 5" w:uiPriority="47"/>
+    <w:lsdException w:name="List Table 3 Accent 5" w:uiPriority="48"/>
+    <w:lsdException w:name="List Table 4 Accent 5" w:uiPriority="49"/>
+    <w:lsdException w:name="List Table 5 Dark Accent 5" w:uiPriority="50"/>
+    <w:lsdException w:name="List Table 6 Colorful Accent 5" w:uiPriority="51"/>
+    <w:lsdException w:name="List Table 7 Colorful Accent 5" w:uiPriority="52"/>
+    <w:lsdException w:name="List Table 1 Light Accent 6" w:uiPriority="46"/>
+    <w:lsdException w:name="List Table 2 Accent 6" w:uiPriority="47"/>
+    <w:lsdException w:name="List Table 3 Accent 6" w:uiPriority="48"/>
+    <w:lsdException w:name="List Table 4 Accent 6" w:uiPriority="49"/>
+    <w:lsdException w:name="List Table 5 Dark Accent 6" w:uiPriority="50"/>
+    <w:lsdException w:name="List Table 6 Colorful Accent 6" w:uiPriority="51"/>
+    <w:lsdException w:name="List Table 7 Colorful Accent 6" w:uiPriority="52"/>
   </w:latentStyles>
   <w:style w:type="paragraph" w:default="1" w:styleId="Normal">
     <w:name w:val="Normal"/>
@@ -3391,7 +3384,7 @@
 </file>
 
 <file path=customXml/itemProps1.xml><?xml version="1.0" encoding="utf-8"?>
-<ds:datastoreItem xmlns:ds="http://schemas.openxmlformats.org/officeDocument/2006/customXml" ds:itemID="{46CCE57A-B765-4D78-A6F2-64CB36069C84}">
+<ds:datastoreItem xmlns:ds="http://schemas.openxmlformats.org/officeDocument/2006/customXml" ds:itemID="{B7430715-ACCE-443B-9317-2F41AD96F76D}">
   <ds:schemaRefs>
     <ds:schemaRef ds:uri="http://schemas.openxmlformats.org/officeDocument/2006/bibliography"/>
   </ds:schemaRefs>
